--- a/Guides/Guide_installation_k8_Reizene_Maureen_BIN3.docx
+++ b/Guides/Guide_installation_k8_Reizene_Maureen_BIN3.docx
@@ -106,7 +106,13 @@
         <w:spacing w:after="0"/>
       </w:pPr>
       <w:r>
-        <w:t>Participants :</w:t>
+        <w:t>Participant</w:t>
+      </w:r>
+      <w:r>
+        <w:t>e</w:t>
+      </w:r>
+      <w:r>
+        <w:t>s :</w:t>
       </w:r>
     </w:p>
     <w:p>
@@ -1651,7 +1657,15 @@
       </w:r>
       <w:proofErr w:type="spellEnd"/>
       <w:r>
-        <w:t xml:space="preserve"> Kubernetes avec persistance des données</w:t>
+        <w:t xml:space="preserve"> </w:t>
+      </w:r>
+      <w:proofErr w:type="spellStart"/>
+      <w:r>
+        <w:t>Kubernetes</w:t>
+      </w:r>
+      <w:proofErr w:type="spellEnd"/>
+      <w:r>
+        <w:t xml:space="preserve"> avec persistance des données</w:t>
       </w:r>
     </w:p>
     <w:p>
@@ -1866,24 +1880,27 @@
         <w:t>basée</w:t>
       </w:r>
       <w:r>
-        <w:t xml:space="preserve"> alors ainsi : </w:t>
-      </w:r>
-    </w:p>
-    <w:p>
-      <w:pPr>
-        <w:pStyle w:val="Paragraphedeliste"/>
-        <w:numPr>
-          <w:ilvl w:val="0"/>
-          <w:numId w:val="1"/>
-        </w:numPr>
-        <w:spacing w:after="0"/>
-        <w:jc w:val="both"/>
-      </w:pPr>
-      <w:r>
-        <w:t xml:space="preserve">2 Pods : un qui contient </w:t>
+        <w:t xml:space="preserve"> alor</w:t>
+      </w:r>
+      <w:r>
+        <w:t xml:space="preserve">s de 2 </w:t>
+      </w:r>
+      <w:proofErr w:type="spellStart"/>
+      <w:r>
+        <w:t>p</w:t>
+      </w:r>
+      <w:r>
+        <w:t>ods</w:t>
+      </w:r>
+      <w:proofErr w:type="spellEnd"/>
+      <w:r>
+        <w:t xml:space="preserve"> : un qui contient </w:t>
       </w:r>
       <w:r>
         <w:t>la base de données et l’autre qui contient notre application web</w:t>
+      </w:r>
+      <w:r>
+        <w:t>.</w:t>
       </w:r>
     </w:p>
     <w:p>
@@ -1938,17 +1955,44 @@
           <w:numId w:val="1"/>
         </w:numPr>
         <w:jc w:val="both"/>
-      </w:pPr>
-      <w:r>
-        <w:t>Le Dockerfile pour l’application web (Node.js)</w:t>
-      </w:r>
-      <w:r>
+        <w:rPr>
+          <w:b/>
+          <w:bCs/>
+        </w:rPr>
+      </w:pPr>
+      <w:r>
+        <w:rPr>
+          <w:b/>
+          <w:bCs/>
+        </w:rPr>
+        <w:t xml:space="preserve">Le </w:t>
+      </w:r>
+      <w:proofErr w:type="spellStart"/>
+      <w:r>
+        <w:rPr>
+          <w:b/>
+          <w:bCs/>
+        </w:rPr>
+        <w:t>Dockerfile</w:t>
+      </w:r>
+      <w:proofErr w:type="spellEnd"/>
+      <w:r>
+        <w:rPr>
+          <w:b/>
+          <w:bCs/>
+        </w:rPr>
+        <w:t xml:space="preserve"> pour l’application web (Node.js)</w:t>
+      </w:r>
+      <w:r>
+        <w:rPr>
+          <w:b/>
+          <w:bCs/>
+        </w:rPr>
         <w:t> :</w:t>
       </w:r>
     </w:p>
     <w:p>
       <w:pPr>
-        <w:ind w:left="360"/>
         <w:jc w:val="both"/>
       </w:pPr>
       <w:r>
@@ -2008,10 +2052,27 @@
         <w:t xml:space="preserve">Accompagné de ce Dockerfile, il faut créer un fichier </w:t>
       </w:r>
       <w:r>
+        <w:rPr>
+          <w:i/>
+          <w:iCs/>
+        </w:rPr>
         <w:t>package. Json</w:t>
       </w:r>
       <w:r>
-        <w:t>, qui sera le fichier clé du projet Node.js. Il contient des informations comme le nom, le service, la version, les dépendances, etc.</w:t>
+        <w:t xml:space="preserve">, qui sera le fichier clé du projet </w:t>
+      </w:r>
+      <w:r>
+        <w:rPr>
+          <w:i/>
+          <w:iCs/>
+        </w:rPr>
+        <w:t>Node.js</w:t>
+      </w:r>
+      <w:r>
+        <w:t>. Il contient des informations comme le nom, le service, la version, les dépendances, etc</w:t>
+      </w:r>
+      <w:r>
+        <w:t>…</w:t>
       </w:r>
     </w:p>
     <w:p>
@@ -2068,21 +2129,54 @@
           <w:numId w:val="1"/>
         </w:numPr>
         <w:jc w:val="both"/>
-      </w:pPr>
-      <w:r>
-        <w:t>Le Dockerfile pour la base de données (MySQL)</w:t>
-      </w:r>
-      <w:r>
+        <w:rPr>
+          <w:b/>
+          <w:bCs/>
+        </w:rPr>
+      </w:pPr>
+      <w:r>
+        <w:rPr>
+          <w:b/>
+          <w:bCs/>
+        </w:rPr>
+        <w:t xml:space="preserve">Le </w:t>
+      </w:r>
+      <w:proofErr w:type="spellStart"/>
+      <w:r>
+        <w:rPr>
+          <w:b/>
+          <w:bCs/>
+        </w:rPr>
+        <w:t>Dockerfile</w:t>
+      </w:r>
+      <w:proofErr w:type="spellEnd"/>
+      <w:r>
+        <w:rPr>
+          <w:b/>
+          <w:bCs/>
+        </w:rPr>
+        <w:t xml:space="preserve"> pour la base de données (MySQL)</w:t>
+      </w:r>
+      <w:r>
+        <w:rPr>
+          <w:b/>
+          <w:bCs/>
+        </w:rPr>
         <w:t> :</w:t>
       </w:r>
     </w:p>
     <w:p>
       <w:pPr>
-        <w:ind w:left="360"/>
         <w:jc w:val="both"/>
       </w:pPr>
       <w:r>
-        <w:t>Ce Dockerfile permet de mettre en place MySQL et inclure le script d’initialisation pour configurer la BDD</w:t>
+        <w:t xml:space="preserve">Ce Dockerfile permet de mettre en place MySQL et </w:t>
+      </w:r>
+      <w:r>
+        <w:t>d’</w:t>
+      </w:r>
+      <w:r>
+        <w:t>inclure le script d’initialisation pour configurer la BDD</w:t>
       </w:r>
       <w:r>
         <w:t xml:space="preserve">. </w:t>
@@ -2143,7 +2237,17 @@
         <w:t xml:space="preserve">Ce Dockerfile s’accompagne lui aussi </w:t>
       </w:r>
       <w:r>
-        <w:t>d’un fichier init.sql :</w:t>
+        <w:t xml:space="preserve">d’un fichier </w:t>
+      </w:r>
+      <w:r>
+        <w:rPr>
+          <w:i/>
+          <w:iCs/>
+        </w:rPr>
+        <w:t>init.sql</w:t>
+      </w:r>
+      <w:r>
+        <w:t> :</w:t>
       </w:r>
     </w:p>
     <w:p>
@@ -2202,7 +2306,7 @@
         <w:pStyle w:val="Titre3"/>
         <w:numPr>
           <w:ilvl w:val="0"/>
-          <w:numId w:val="11"/>
+          <w:numId w:val="17"/>
         </w:numPr>
         <w:rPr>
           <w:color w:val="auto"/>
@@ -2262,7 +2366,7 @@
         <w:pStyle w:val="Paragraphedeliste"/>
         <w:numPr>
           <w:ilvl w:val="0"/>
-          <w:numId w:val="1"/>
+          <w:numId w:val="17"/>
         </w:numPr>
         <w:jc w:val="both"/>
       </w:pPr>
@@ -2282,7 +2386,7 @@
         <w:pStyle w:val="Paragraphedeliste"/>
         <w:numPr>
           <w:ilvl w:val="0"/>
-          <w:numId w:val="1"/>
+          <w:numId w:val="17"/>
         </w:numPr>
         <w:jc w:val="both"/>
       </w:pPr>
@@ -2300,7 +2404,17 @@
         <w:t> </w:t>
       </w:r>
       <w:r>
-        <w:t>avec la commande « minikube start –driver=docker »</w:t>
+        <w:t>avec la commande « </w:t>
+      </w:r>
+      <w:r>
+        <w:rPr>
+          <w:i/>
+          <w:iCs/>
+        </w:rPr>
+        <w:t>minikube start –driver=docker</w:t>
+      </w:r>
+      <w:r>
+        <w:t> »</w:t>
       </w:r>
     </w:p>
     <w:p>
@@ -2351,7 +2465,6 @@
     </w:p>
     <w:p>
       <w:pPr>
-        <w:pStyle w:val="Paragraphedeliste"/>
         <w:jc w:val="both"/>
       </w:pPr>
       <w:r>
@@ -2361,26 +2474,80 @@
         <w:t>que tout fonctionne correctement</w:t>
       </w:r>
       <w:r>
-        <w:t xml:space="preserve">, il est possible de faire « kubectl </w:t>
+        <w:t>, il est possible de faire « </w:t>
       </w:r>
       <w:proofErr w:type="spellStart"/>
       <w:r>
+        <w:rPr>
+          <w:i/>
+          <w:iCs/>
+        </w:rPr>
+        <w:t>kubectl</w:t>
+      </w:r>
+      <w:proofErr w:type="spellEnd"/>
+      <w:r>
+        <w:rPr>
+          <w:i/>
+          <w:iCs/>
+        </w:rPr>
+        <w:t xml:space="preserve"> </w:t>
+      </w:r>
+      <w:proofErr w:type="spellStart"/>
+      <w:r>
+        <w:rPr>
+          <w:i/>
+          <w:iCs/>
+        </w:rPr>
         <w:t>get</w:t>
       </w:r>
       <w:proofErr w:type="spellEnd"/>
       <w:r>
+        <w:rPr>
+          <w:i/>
+          <w:iCs/>
+        </w:rPr>
         <w:t xml:space="preserve"> </w:t>
       </w:r>
       <w:proofErr w:type="spellStart"/>
       <w:r>
+        <w:rPr>
+          <w:i/>
+          <w:iCs/>
+        </w:rPr>
         <w:t>nodes</w:t>
       </w:r>
       <w:proofErr w:type="spellEnd"/>
       <w:r>
-        <w:t xml:space="preserve"> » et de faire « minikube </w:t>
+        <w:t> »</w:t>
+      </w:r>
+      <w:r>
+        <w:t>, puis</w:t>
+      </w:r>
+      <w:r>
+        <w:t xml:space="preserve"> « </w:t>
       </w:r>
       <w:proofErr w:type="spellStart"/>
       <w:r>
+        <w:rPr>
+          <w:i/>
+          <w:iCs/>
+        </w:rPr>
+        <w:t>minikube</w:t>
+      </w:r>
+      <w:proofErr w:type="spellEnd"/>
+      <w:r>
+        <w:rPr>
+          <w:i/>
+          <w:iCs/>
+        </w:rPr>
+        <w:t xml:space="preserve"> </w:t>
+      </w:r>
+      <w:proofErr w:type="spellStart"/>
+      <w:r>
+        <w:rPr>
+          <w:i/>
+          <w:iCs/>
+        </w:rPr>
         <w:t>status</w:t>
       </w:r>
       <w:proofErr w:type="spellEnd"/>
@@ -2447,7 +2614,7 @@
         <w:pStyle w:val="Paragraphedeliste"/>
         <w:numPr>
           <w:ilvl w:val="0"/>
-          <w:numId w:val="1"/>
+          <w:numId w:val="17"/>
         </w:numPr>
         <w:jc w:val="both"/>
       </w:pPr>
@@ -2456,10 +2623,26 @@
           <w:b/>
           <w:bCs/>
         </w:rPr>
-        <w:t>Configurer kubectl</w:t>
-      </w:r>
-      <w:r>
-        <w:t xml:space="preserve"> : </w:t>
+        <w:t xml:space="preserve">Configurer </w:t>
+      </w:r>
+      <w:r>
+        <w:rPr>
+          <w:b/>
+          <w:bCs/>
+          <w:i/>
+          <w:iCs/>
+        </w:rPr>
+        <w:t>kubectl</w:t>
+      </w:r>
+      <w:r>
+        <w:rPr>
+          <w:i/>
+          <w:iCs/>
+        </w:rPr>
+        <w:t> </w:t>
+      </w:r>
+      <w:r>
+        <w:t xml:space="preserve">: </w:t>
       </w:r>
     </w:p>
     <w:p>
@@ -2519,10 +2702,30 @@
         <w:t xml:space="preserve">nfigure automatiquement kubectl pour se connecter à un cluster local. </w:t>
       </w:r>
       <w:r>
-        <w:t xml:space="preserve">En faisant « kubectl config </w:t>
+        <w:t>En faisant « </w:t>
       </w:r>
       <w:proofErr w:type="spellStart"/>
       <w:r>
+        <w:rPr>
+          <w:i/>
+          <w:iCs/>
+        </w:rPr>
+        <w:t>kubectl</w:t>
+      </w:r>
+      <w:proofErr w:type="spellEnd"/>
+      <w:r>
+        <w:rPr>
+          <w:i/>
+          <w:iCs/>
+        </w:rPr>
+        <w:t xml:space="preserve"> config </w:t>
+      </w:r>
+      <w:proofErr w:type="spellStart"/>
+      <w:r>
+        <w:rPr>
+          <w:i/>
+          <w:iCs/>
+        </w:rPr>
         <w:t>view</w:t>
       </w:r>
       <w:proofErr w:type="spellEnd"/>
@@ -2710,31 +2913,65 @@
         <w:t xml:space="preserve"> qui vont permettre de copier les fichiers du projet et de les exposer sur le port 3000.</w:t>
       </w:r>
       <w:r>
-        <w:t xml:space="preserve"> Avec la commande « docker </w:t>
+        <w:t xml:space="preserve"> Avec la commande « </w:t>
+      </w:r>
+      <w:r>
+        <w:rPr>
+          <w:i/>
+          <w:iCs/>
+        </w:rPr>
+        <w:t xml:space="preserve">docker </w:t>
       </w:r>
       <w:proofErr w:type="spellStart"/>
       <w:r>
+        <w:rPr>
+          <w:i/>
+          <w:iCs/>
+        </w:rPr>
         <w:t>build</w:t>
       </w:r>
       <w:proofErr w:type="spellEnd"/>
       <w:r>
+        <w:rPr>
+          <w:i/>
+          <w:iCs/>
+        </w:rPr>
         <w:t xml:space="preserve"> -t &lt;</w:t>
       </w:r>
       <w:proofErr w:type="spellStart"/>
       <w:r>
+        <w:rPr>
+          <w:i/>
+          <w:iCs/>
+        </w:rPr>
         <w:t>nom_image</w:t>
       </w:r>
       <w:proofErr w:type="spellEnd"/>
       <w:r>
+        <w:rPr>
+          <w:i/>
+          <w:iCs/>
+        </w:rPr>
         <w:t>&gt; -f &lt;</w:t>
       </w:r>
       <w:proofErr w:type="spellStart"/>
       <w:r>
+        <w:rPr>
+          <w:i/>
+          <w:iCs/>
+        </w:rPr>
         <w:t>nom_dockerfile</w:t>
       </w:r>
       <w:proofErr w:type="spellEnd"/>
       <w:r>
-        <w:t xml:space="preserve">&gt; », nous allons </w:t>
+        <w:rPr>
+          <w:i/>
+          <w:iCs/>
+        </w:rPr>
+        <w:t>&gt;</w:t>
+      </w:r>
+      <w:r>
+        <w:t xml:space="preserve"> », nous allons </w:t>
       </w:r>
       <w:r>
         <w:t>créer</w:t>
@@ -2921,11 +3158,31 @@
         <w:rPr>
           <w:lang w:val="en-US"/>
         </w:rPr>
-        <w:t xml:space="preserve">« docker exec -it projetk8-mysql </w:t>
+        <w:t>« </w:t>
+      </w:r>
+      <w:proofErr w:type="gramStart"/>
+      <w:r>
+        <w:rPr>
+          <w:i/>
+          <w:iCs/>
+          <w:lang w:val="en-US"/>
+        </w:rPr>
+        <w:t>docker</w:t>
+      </w:r>
+      <w:proofErr w:type="gramEnd"/>
+      <w:r>
+        <w:rPr>
+          <w:i/>
+          <w:iCs/>
+          <w:lang w:val="en-US"/>
+        </w:rPr>
+        <w:t xml:space="preserve"> exec -it projetk8-mysql </w:t>
       </w:r>
       <w:proofErr w:type="spellStart"/>
       <w:r>
         <w:rPr>
+          <w:i/>
+          <w:iCs/>
           <w:lang w:val="en-US"/>
         </w:rPr>
         <w:t>mysql</w:t>
@@ -2933,9 +3190,17 @@
       <w:proofErr w:type="spellEnd"/>
       <w:r>
         <w:rPr>
+          <w:i/>
+          <w:iCs/>
           <w:lang w:val="en-US"/>
         </w:rPr>
-        <w:t xml:space="preserve"> -u root -p ». </w:t>
+        <w:t xml:space="preserve"> -u root -p</w:t>
+      </w:r>
+      <w:r>
+        <w:rPr>
+          <w:lang w:val="en-US"/>
+        </w:rPr>
+        <w:t xml:space="preserve"> ». </w:t>
       </w:r>
     </w:p>
     <w:p>
@@ -3003,7 +3268,13 @@
         <w:t>données</w:t>
       </w:r>
       <w:r>
-        <w:t xml:space="preserve"> projetk8 a été créé mais ne possède pas encore de table. </w:t>
+        <w:t xml:space="preserve"> projetk8 a été créé</w:t>
+      </w:r>
+      <w:r>
+        <w:t>e</w:t>
+      </w:r>
+      <w:r>
+        <w:t xml:space="preserve"> mais ne possède pas encore de table. </w:t>
       </w:r>
     </w:p>
     <w:p>
@@ -3149,6 +3420,10 @@
     <w:p>
       <w:pPr>
         <w:jc w:val="both"/>
+        <w:rPr>
+          <w:i/>
+          <w:iCs/>
+        </w:rPr>
       </w:pPr>
       <w:r>
         <w:lastRenderedPageBreak/>
@@ -3158,7 +3433,17 @@
         <w:t xml:space="preserve">ette phase, il suffit de mettre ces images en ligne sur le docker hub. </w:t>
       </w:r>
       <w:r>
-        <w:t xml:space="preserve">Pour cela, il faut vous connecter à votre docker hub avec la commande « docker login ». Ensuite, vous </w:t>
+        <w:t>Pour cela, il faut vous connecter à votre docker hub avec la commande « </w:t>
+      </w:r>
+      <w:r>
+        <w:rPr>
+          <w:i/>
+          <w:iCs/>
+        </w:rPr>
+        <w:t>docker login</w:t>
+      </w:r>
+      <w:r>
+        <w:t xml:space="preserve"> ». Ensuite, vous </w:t>
       </w:r>
       <w:proofErr w:type="spellStart"/>
       <w:r>
@@ -3170,32 +3455,79 @@
       </w:r>
       <w:proofErr w:type="spellStart"/>
       <w:r>
+        <w:rPr>
+          <w:i/>
+          <w:iCs/>
+        </w:rPr>
         <w:t>docher</w:t>
       </w:r>
       <w:proofErr w:type="spellEnd"/>
       <w:r>
+        <w:rPr>
+          <w:i/>
+          <w:iCs/>
+        </w:rPr>
         <w:t xml:space="preserve"> tag &lt;</w:t>
       </w:r>
       <w:proofErr w:type="spellStart"/>
       <w:r>
+        <w:rPr>
+          <w:i/>
+          <w:iCs/>
+        </w:rPr>
         <w:t>nom_du_projet</w:t>
       </w:r>
       <w:proofErr w:type="spellEnd"/>
       <w:r>
+        <w:rPr>
+          <w:i/>
+          <w:iCs/>
+        </w:rPr>
         <w:t>&gt;</w:t>
       </w:r>
     </w:p>
     <w:p>
       <w:r>
-        <w:t>&lt;identifiant/</w:t>
+        <w:rPr>
+          <w:i/>
+          <w:iCs/>
+        </w:rPr>
+        <w:t>&lt;</w:t>
+      </w:r>
+      <w:proofErr w:type="gramStart"/>
+      <w:r>
+        <w:rPr>
+          <w:i/>
+          <w:iCs/>
+        </w:rPr>
+        <w:t>identifiant</w:t>
+      </w:r>
+      <w:proofErr w:type="gramEnd"/>
+      <w:r>
+        <w:rPr>
+          <w:i/>
+          <w:iCs/>
+        </w:rPr>
+        <w:t>/</w:t>
       </w:r>
       <w:proofErr w:type="spellStart"/>
       <w:r>
+        <w:rPr>
+          <w:i/>
+          <w:iCs/>
+        </w:rPr>
         <w:t>nom_image</w:t>
       </w:r>
       <w:proofErr w:type="spellEnd"/>
       <w:r>
-        <w:t>&gt; ». Pour finir, il restera à push ce que vous venez de créer.</w:t>
+        <w:rPr>
+          <w:i/>
+          <w:iCs/>
+        </w:rPr>
+        <w:t>&gt;</w:t>
+      </w:r>
+      <w:r>
+        <w:t> ». Pour finir, il restera à push ce que vous venez de créer.</w:t>
       </w:r>
     </w:p>
     <w:p>
@@ -3311,10 +3643,11 @@
         <w:pStyle w:val="Paragraphedeliste"/>
         <w:numPr>
           <w:ilvl w:val="0"/>
-          <w:numId w:val="1"/>
+          <w:numId w:val="21"/>
         </w:numPr>
         <w:jc w:val="both"/>
       </w:pPr>
+      <w:proofErr w:type="spellStart"/>
       <w:r>
         <w:t>Sql-deplo</w:t>
       </w:r>
@@ -3327,8 +3660,12 @@
       <w:r>
         <w:t>.yaml</w:t>
       </w:r>
-      <w:r>
-        <w:t> : ce fichier configure la base de données MySQL et inclut le script init.sql</w:t>
+      <w:proofErr w:type="spellEnd"/>
+      <w:r>
+        <w:t> </w:t>
+      </w:r>
+      <w:r>
+        <w:t>: ce fichier configure la base de données MySQL et inclut le script init.sql</w:t>
       </w:r>
     </w:p>
     <w:p>
@@ -3336,16 +3673,21 @@
         <w:pStyle w:val="Paragraphedeliste"/>
         <w:numPr>
           <w:ilvl w:val="0"/>
-          <w:numId w:val="1"/>
+          <w:numId w:val="21"/>
         </w:numPr>
         <w:jc w:val="both"/>
       </w:pPr>
       <w:r>
-        <w:t>Web-deployment</w:t>
+        <w:t>Web-</w:t>
+      </w:r>
+      <w:proofErr w:type="spellStart"/>
+      <w:r>
+        <w:t>deployment</w:t>
       </w:r>
       <w:r>
         <w:t>.yaml</w:t>
       </w:r>
+      <w:proofErr w:type="spellEnd"/>
       <w:r>
         <w:t xml:space="preserve"> : </w:t>
       </w:r>
@@ -3361,7 +3703,7 @@
         <w:pStyle w:val="Paragraphedeliste"/>
         <w:numPr>
           <w:ilvl w:val="0"/>
-          <w:numId w:val="1"/>
+          <w:numId w:val="21"/>
         </w:numPr>
         <w:jc w:val="both"/>
       </w:pPr>
@@ -3385,7 +3727,7 @@
         <w:pStyle w:val="Paragraphedeliste"/>
         <w:numPr>
           <w:ilvl w:val="0"/>
-          <w:numId w:val="1"/>
+          <w:numId w:val="21"/>
         </w:numPr>
         <w:jc w:val="both"/>
       </w:pPr>
@@ -3420,34 +3762,42 @@
       <w:r>
         <w:t xml:space="preserve">. Par exemple, le </w:t>
       </w:r>
+      <w:proofErr w:type="spellStart"/>
       <w:r>
         <w:t>Dockerfile</w:t>
       </w:r>
-      <w:r>
-        <w:t xml:space="preserve"> sql-</w:t>
-      </w:r>
-      <w:r>
-        <w:t xml:space="preserve">deployment. </w:t>
+      <w:proofErr w:type="spellEnd"/>
+      <w:r>
+        <w:t xml:space="preserve"> </w:t>
       </w:r>
       <w:proofErr w:type="spellStart"/>
       <w:r>
-        <w:t>yaml</w:t>
+        <w:rPr>
+          <w:i/>
+          <w:iCs/>
+        </w:rPr>
+        <w:t>sql-</w:t>
+      </w:r>
+      <w:r>
+        <w:rPr>
+          <w:i/>
+          <w:iCs/>
+        </w:rPr>
+        <w:t>deployment.yaml</w:t>
       </w:r>
       <w:proofErr w:type="spellEnd"/>
       <w:r>
         <w:t xml:space="preserve"> contient le </w:t>
       </w:r>
       <w:r>
-        <w:t>déploiements</w:t>
+        <w:t>déploiement</w:t>
       </w:r>
       <w:r>
         <w:t xml:space="preserve"> et le service de </w:t>
       </w:r>
-      <w:proofErr w:type="spellStart"/>
-      <w:r>
-        <w:t>mysql</w:t>
-      </w:r>
-      <w:proofErr w:type="spellEnd"/>
+      <w:r>
+        <w:t>MySQL</w:t>
+      </w:r>
       <w:r>
         <w:t xml:space="preserve">. </w:t>
       </w:r>
@@ -3457,7 +3807,7 @@
         <w:jc w:val="both"/>
       </w:pPr>
       <w:r>
-        <w:t>De plus, pour rendre notre projet plus sécurisé et rendre les données persistantes, nous avons créés 2</w:t>
+        <w:t>De plus, pour rendre notre projet plus sécurisé et rendre les données persistantes, nous avons créé 2</w:t>
       </w:r>
       <w:r>
         <w:t xml:space="preserve"> autres</w:t>
@@ -3479,7 +3829,7 @@
         <w:pStyle w:val="Paragraphedeliste"/>
         <w:numPr>
           <w:ilvl w:val="0"/>
-          <w:numId w:val="1"/>
+          <w:numId w:val="22"/>
         </w:numPr>
         <w:spacing w:after="0"/>
       </w:pPr>
@@ -3508,7 +3858,7 @@
         <w:pStyle w:val="Paragraphedeliste"/>
         <w:numPr>
           <w:ilvl w:val="0"/>
-          <w:numId w:val="1"/>
+          <w:numId w:val="22"/>
         </w:numPr>
         <w:jc w:val="both"/>
       </w:pPr>
@@ -3532,7 +3882,7 @@
         <w:pStyle w:val="Paragraphedeliste"/>
         <w:numPr>
           <w:ilvl w:val="0"/>
-          <w:numId w:val="1"/>
+          <w:numId w:val="22"/>
         </w:numPr>
         <w:jc w:val="both"/>
       </w:pPr>
@@ -3552,6 +3902,11 @@
       <w:r>
         <w:t xml:space="preserve"> </w:t>
       </w:r>
+    </w:p>
+    <w:p>
+      <w:pPr>
+        <w:jc w:val="both"/>
+      </w:pPr>
     </w:p>
     <w:p>
       <w:pPr>
@@ -3586,27 +3941,56 @@
       <w:r>
         <w:t xml:space="preserve"> grâce à la commande « </w:t>
       </w:r>
-      <w:r>
-        <w:t xml:space="preserve">kubectl </w:t>
-      </w:r>
       <w:proofErr w:type="spellStart"/>
       <w:r>
+        <w:rPr>
+          <w:i/>
+          <w:iCs/>
+        </w:rPr>
+        <w:t>kubectl</w:t>
+      </w:r>
+      <w:proofErr w:type="spellEnd"/>
+      <w:r>
+        <w:rPr>
+          <w:i/>
+          <w:iCs/>
+        </w:rPr>
+        <w:t xml:space="preserve"> </w:t>
+      </w:r>
+      <w:proofErr w:type="spellStart"/>
+      <w:r>
+        <w:rPr>
+          <w:i/>
+          <w:iCs/>
+        </w:rPr>
         <w:t>apply</w:t>
       </w:r>
       <w:proofErr w:type="spellEnd"/>
       <w:r>
-        <w:t xml:space="preserve"> -f </w:t>
-      </w:r>
-      <w:r>
-        <w:t>&lt;</w:t>
+        <w:rPr>
+          <w:i/>
+          <w:iCs/>
+        </w:rPr>
+        <w:t xml:space="preserve"> -f &lt;</w:t>
       </w:r>
       <w:proofErr w:type="spellStart"/>
       <w:r>
+        <w:rPr>
+          <w:i/>
+          <w:iCs/>
+        </w:rPr>
         <w:t>file_name</w:t>
       </w:r>
       <w:proofErr w:type="spellEnd"/>
       <w:r>
-        <w:t>&gt; ».</w:t>
+        <w:rPr>
+          <w:i/>
+          <w:iCs/>
+        </w:rPr>
+        <w:t>&gt;</w:t>
+      </w:r>
+      <w:r>
+        <w:t> ».</w:t>
       </w:r>
     </w:p>
     <w:p>
@@ -3696,13 +4080,35 @@
     </w:p>
     <w:p>
       <w:r>
-        <w:t>Par la suite, pour lancer le service, faites « minikube service &lt;</w:t>
-      </w:r>
-      <w:r>
+        <w:t>Par la suite, pour lancer le service, faites « </w:t>
+      </w:r>
+      <w:r>
+        <w:rPr>
+          <w:i/>
+          <w:iCs/>
+        </w:rPr>
+        <w:t>minikube service &lt;</w:t>
+      </w:r>
+      <w:r>
+        <w:rPr>
+          <w:i/>
+          <w:iCs/>
+        </w:rPr>
         <w:t>nom de votre service</w:t>
       </w:r>
       <w:r>
+        <w:rPr>
+          <w:i/>
+          <w:iCs/>
+        </w:rPr>
         <w:t>&gt;</w:t>
+      </w:r>
+      <w:r>
+        <w:rPr>
+          <w:i/>
+          <w:iCs/>
+        </w:rPr>
+        <w:t> »</w:t>
       </w:r>
       <w:r>
         <w:t>.</w:t>
@@ -3811,12 +4217,24 @@
         <w:t xml:space="preserve"> ne démarre pas, n’hésitez pas à rollout le pods en question avec la commande : « </w:t>
       </w:r>
       <w:r>
+        <w:rPr>
+          <w:i/>
+          <w:iCs/>
+        </w:rPr>
         <w:t xml:space="preserve">kubectl rollout restart deployment </w:t>
       </w:r>
       <w:r>
+        <w:rPr>
+          <w:i/>
+          <w:iCs/>
+        </w:rPr>
         <w:t>&lt;nom de votre deployment&gt;</w:t>
       </w:r>
       <w:r>
+        <w:rPr>
+          <w:i/>
+          <w:iCs/>
+        </w:rPr>
         <w:t> ».</w:t>
       </w:r>
     </w:p>
@@ -3825,43 +4243,138 @@
         <w:jc w:val="both"/>
       </w:pPr>
       <w:r>
-        <w:t>Si un pods ne démarre, retenter les commandes</w:t>
-      </w:r>
-      <w:r>
-        <w:t xml:space="preserve"> « kubectl apply -f &lt;</w:t>
-      </w:r>
-      <w:r>
+        <w:t xml:space="preserve">Si un </w:t>
+      </w:r>
+      <w:proofErr w:type="spellStart"/>
+      <w:r>
+        <w:t>pods</w:t>
+      </w:r>
+      <w:proofErr w:type="spellEnd"/>
+      <w:r>
+        <w:t xml:space="preserve"> ne démarre</w:t>
+      </w:r>
+      <w:r>
+        <w:t xml:space="preserve"> pas</w:t>
+      </w:r>
+      <w:r>
+        <w:t>, retente</w:t>
+      </w:r>
+      <w:r>
+        <w:t>z</w:t>
+      </w:r>
+      <w:r>
+        <w:t xml:space="preserve"> l</w:t>
+      </w:r>
+      <w:r>
+        <w:t>a</w:t>
+      </w:r>
+      <w:r>
+        <w:t xml:space="preserve"> commande</w:t>
+      </w:r>
+      <w:r>
+        <w:t xml:space="preserve"> « </w:t>
+      </w:r>
+      <w:r>
+        <w:rPr>
+          <w:i/>
+          <w:iCs/>
+        </w:rPr>
+        <w:t>kubectl apply -f &lt;</w:t>
+      </w:r>
+      <w:r>
+        <w:rPr>
+          <w:i/>
+          <w:iCs/>
+        </w:rPr>
         <w:t>nom du pods</w:t>
       </w:r>
       <w:r>
-        <w:t>&gt; »</w:t>
-      </w:r>
-      <w:r>
-        <w:t xml:space="preserve">. Si vous voulez les supprimer, faites « kubectl </w:t>
+        <w:rPr>
+          <w:i/>
+          <w:iCs/>
+        </w:rPr>
+        <w:t>&gt; </w:t>
+      </w:r>
+      <w:r>
+        <w:t>»</w:t>
+      </w:r>
+      <w:r>
+        <w:t xml:space="preserve">. </w:t>
+      </w:r>
+    </w:p>
+    <w:p>
+      <w:pPr>
+        <w:jc w:val="both"/>
+      </w:pPr>
+      <w:r>
+        <w:t>Si vous voulez les supprimer, faites « </w:t>
       </w:r>
       <w:proofErr w:type="spellStart"/>
       <w:r>
+        <w:rPr>
+          <w:i/>
+          <w:iCs/>
+        </w:rPr>
+        <w:t>kubectl</w:t>
+      </w:r>
+      <w:proofErr w:type="spellEnd"/>
+      <w:r>
+        <w:rPr>
+          <w:i/>
+          <w:iCs/>
+        </w:rPr>
+        <w:t xml:space="preserve"> </w:t>
+      </w:r>
+      <w:proofErr w:type="spellStart"/>
+      <w:r>
+        <w:rPr>
+          <w:i/>
+          <w:iCs/>
+        </w:rPr>
         <w:t>delete</w:t>
       </w:r>
       <w:proofErr w:type="spellEnd"/>
       <w:r>
+        <w:rPr>
+          <w:i/>
+          <w:iCs/>
+        </w:rPr>
         <w:t xml:space="preserve"> </w:t>
       </w:r>
       <w:proofErr w:type="spellStart"/>
       <w:r>
+        <w:rPr>
+          <w:i/>
+          <w:iCs/>
+        </w:rPr>
         <w:t>pod</w:t>
       </w:r>
       <w:proofErr w:type="spellEnd"/>
       <w:r>
+        <w:rPr>
+          <w:i/>
+          <w:iCs/>
+        </w:rPr>
         <w:t xml:space="preserve"> &lt;nom du </w:t>
       </w:r>
       <w:proofErr w:type="spellStart"/>
       <w:r>
+        <w:rPr>
+          <w:i/>
+          <w:iCs/>
+        </w:rPr>
         <w:t>pod</w:t>
       </w:r>
       <w:proofErr w:type="spellEnd"/>
       <w:r>
-        <w:t>&gt; ».</w:t>
+        <w:rPr>
+          <w:i/>
+          <w:iCs/>
+        </w:rPr>
+        <w:t>&gt;</w:t>
+      </w:r>
+      <w:r>
+        <w:t> ».</w:t>
       </w:r>
     </w:p>
     <w:p/>
@@ -3954,7 +4467,29 @@
         <w:t xml:space="preserve"> </w:t>
       </w:r>
       <w:r>
-        <w:t>MySQL fonctionne et possède une base de données appelé projetk8. Dedans, il existe une table appelé USER.</w:t>
+        <w:t>MySQL fonctionne et possède une base de données appelé</w:t>
+      </w:r>
+      <w:r>
+        <w:t>e</w:t>
+      </w:r>
+      <w:r>
+        <w:t xml:space="preserve"> </w:t>
+      </w:r>
+      <w:r>
+        <w:rPr>
+          <w:i/>
+          <w:iCs/>
+        </w:rPr>
+        <w:t>projetk8</w:t>
+      </w:r>
+      <w:r>
+        <w:t>. Dedans, il existe une table appelé</w:t>
+      </w:r>
+      <w:r>
+        <w:t>e</w:t>
+      </w:r>
+      <w:r>
+        <w:t xml:space="preserve"> USER.</w:t>
       </w:r>
     </w:p>
     <w:p>
@@ -4183,20 +4718,48 @@
         </w:drawing>
       </w:r>
     </w:p>
+    <w:p/>
     <w:p>
       <w:r>
         <w:t xml:space="preserve">Pour avoir plus de vision sur Kubernetes, </w:t>
       </w:r>
       <w:r>
-        <w:t xml:space="preserve">faites « minikube </w:t>
+        <w:t>faites « </w:t>
       </w:r>
       <w:proofErr w:type="spellStart"/>
       <w:r>
+        <w:rPr>
+          <w:i/>
+          <w:iCs/>
+        </w:rPr>
+        <w:t>minikube</w:t>
+      </w:r>
+      <w:proofErr w:type="spellEnd"/>
+      <w:r>
+        <w:rPr>
+          <w:i/>
+          <w:iCs/>
+        </w:rPr>
+        <w:t xml:space="preserve"> </w:t>
+      </w:r>
+      <w:proofErr w:type="spellStart"/>
+      <w:r>
+        <w:rPr>
+          <w:i/>
+          <w:iCs/>
+        </w:rPr>
         <w:t>dashboard</w:t>
       </w:r>
       <w:proofErr w:type="spellEnd"/>
       <w:r>
-        <w:t> ».</w:t>
+        <w:rPr>
+          <w:i/>
+          <w:iCs/>
+        </w:rPr>
+        <w:t> </w:t>
+      </w:r>
+      <w:r>
+        <w:t>».</w:t>
       </w:r>
     </w:p>
     <w:p>
@@ -4283,6 +4846,7 @@
         </w:drawing>
       </w:r>
     </w:p>
+    <w:p/>
     <w:p>
       <w:pPr>
         <w:pStyle w:val="Titre3"/>
@@ -4305,13 +4869,37 @@
     </w:p>
     <w:p>
       <w:r>
-        <w:t xml:space="preserve">Pour le test de résilience, redémarrez minikube : </w:t>
+        <w:t xml:space="preserve">Pour le test de résilience, redémarrez </w:t>
+      </w:r>
+      <w:proofErr w:type="spellStart"/>
+      <w:r>
+        <w:t>minikube</w:t>
+      </w:r>
+      <w:proofErr w:type="spellEnd"/>
+      <w:r>
+        <w:t> </w:t>
+      </w:r>
+      <w:r>
+        <w:t xml:space="preserve">avec la commande </w:t>
       </w:r>
       <w:r>
         <w:t>« </w:t>
       </w:r>
-      <w:r>
-        <w:t>minikube start</w:t>
+      <w:proofErr w:type="spellStart"/>
+      <w:r>
+        <w:rPr>
+          <w:i/>
+          <w:iCs/>
+        </w:rPr>
+        <w:t>minikube</w:t>
+      </w:r>
+      <w:proofErr w:type="spellEnd"/>
+      <w:r>
+        <w:rPr>
+          <w:i/>
+          <w:iCs/>
+        </w:rPr>
+        <w:t xml:space="preserve"> start</w:t>
       </w:r>
       <w:r>
         <w:t> ».</w:t>
@@ -4325,31 +4913,68 @@
       <w:r>
         <w:t>faites « </w:t>
       </w:r>
-      <w:r>
-        <w:t xml:space="preserve">kubectl </w:t>
-      </w:r>
       <w:proofErr w:type="spellStart"/>
       <w:r>
+        <w:rPr>
+          <w:i/>
+          <w:iCs/>
+        </w:rPr>
+        <w:t>kubectl</w:t>
+      </w:r>
+      <w:proofErr w:type="spellEnd"/>
+      <w:r>
+        <w:rPr>
+          <w:i/>
+          <w:iCs/>
+        </w:rPr>
+        <w:t xml:space="preserve"> </w:t>
+      </w:r>
+      <w:proofErr w:type="spellStart"/>
+      <w:r>
+        <w:rPr>
+          <w:i/>
+          <w:iCs/>
+        </w:rPr>
         <w:t>rollout</w:t>
       </w:r>
       <w:proofErr w:type="spellEnd"/>
       <w:r>
+        <w:rPr>
+          <w:i/>
+          <w:iCs/>
+        </w:rPr>
         <w:t xml:space="preserve"> restart </w:t>
       </w:r>
       <w:proofErr w:type="spellStart"/>
       <w:r>
+        <w:rPr>
+          <w:i/>
+          <w:iCs/>
+        </w:rPr>
         <w:t>deployment</w:t>
       </w:r>
       <w:proofErr w:type="spellEnd"/>
       <w:r>
+        <w:rPr>
+          <w:i/>
+          <w:iCs/>
+        </w:rPr>
         <w:t xml:space="preserve"> </w:t>
       </w:r>
       <w:proofErr w:type="spellStart"/>
       <w:r>
+        <w:rPr>
+          <w:i/>
+          <w:iCs/>
+        </w:rPr>
         <w:t>node</w:t>
       </w:r>
       <w:proofErr w:type="spellEnd"/>
       <w:r>
+        <w:rPr>
+          <w:i/>
+          <w:iCs/>
+        </w:rPr>
         <w:t>-web-app</w:t>
       </w:r>
       <w:r>
@@ -4366,11 +4991,6 @@
       </w:r>
     </w:p>
     <w:p/>
-    <w:p>
-      <w:r>
-        <w:br w:type="page"/>
-      </w:r>
-    </w:p>
     <w:p>
       <w:pPr>
         <w:pStyle w:val="Titre2"/>
@@ -4432,7 +5052,7 @@
         <w:pStyle w:val="Paragraphedeliste"/>
         <w:numPr>
           <w:ilvl w:val="0"/>
-          <w:numId w:val="1"/>
+          <w:numId w:val="23"/>
         </w:numPr>
         <w:spacing w:after="0"/>
       </w:pPr>
@@ -4456,127 +5076,185 @@
       <w:r>
         <w:t xml:space="preserve"> : </w:t>
       </w:r>
-    </w:p>
-    <w:p>
-      <w:pPr>
-        <w:spacing w:after="0"/>
-        <w:ind w:left="720" w:firstLine="696"/>
-        <w:rPr>
-          <w:lang w:val="en-US"/>
-        </w:rPr>
-      </w:pPr>
-      <w:proofErr w:type="spellStart"/>
-      <w:r>
-        <w:rPr>
-          <w:lang w:val="en-US"/>
-        </w:rPr>
-        <w:t>Mysql-init</w:t>
-      </w:r>
-      <w:r>
-        <w:rPr>
-          <w:lang w:val="en-US"/>
-        </w:rPr>
-        <w:t>-configmap.yaml</w:t>
-      </w:r>
-      <w:proofErr w:type="spellEnd"/>
-    </w:p>
-    <w:p>
-      <w:pPr>
-        <w:spacing w:after="0"/>
-        <w:ind w:left="708" w:firstLine="708"/>
-        <w:rPr>
-          <w:lang w:val="en-US"/>
-        </w:rPr>
-      </w:pPr>
-      <w:proofErr w:type="spellStart"/>
-      <w:r>
-        <w:rPr>
-          <w:lang w:val="en-US"/>
-        </w:rPr>
-        <w:t>Mysql-pvc.yaml</w:t>
-      </w:r>
-      <w:proofErr w:type="spellEnd"/>
-    </w:p>
-    <w:p>
-      <w:pPr>
-        <w:spacing w:after="0"/>
-        <w:ind w:left="720" w:firstLine="696"/>
-        <w:rPr>
-          <w:lang w:val="en-US"/>
-        </w:rPr>
-      </w:pPr>
-      <w:proofErr w:type="spellStart"/>
-      <w:r>
-        <w:rPr>
-          <w:lang w:val="en-US"/>
-        </w:rPr>
-        <w:t>Sql-deployment.yaml</w:t>
-      </w:r>
-      <w:proofErr w:type="spellEnd"/>
-    </w:p>
-    <w:p>
-      <w:pPr>
-        <w:spacing w:after="0"/>
-        <w:ind w:left="720" w:firstLine="696"/>
-        <w:rPr>
-          <w:lang w:val="en-US"/>
-        </w:rPr>
-      </w:pPr>
-      <w:r>
-        <w:rPr>
-          <w:lang w:val="en-US"/>
-        </w:rPr>
-        <w:t>Web-</w:t>
-      </w:r>
-      <w:proofErr w:type="spellStart"/>
-      <w:r>
-        <w:rPr>
-          <w:lang w:val="en-US"/>
-        </w:rPr>
-        <w:t>deployment.yaml</w:t>
-      </w:r>
-      <w:proofErr w:type="spellEnd"/>
-    </w:p>
-    <w:p>
-      <w:pPr>
-        <w:spacing w:after="0"/>
-        <w:ind w:left="720" w:firstLine="696"/>
-        <w:rPr>
-          <w:lang w:val="en-US"/>
-        </w:rPr>
-      </w:pPr>
-      <w:r>
-        <w:rPr>
-          <w:lang w:val="en-US"/>
-        </w:rPr>
-        <w:t>App-</w:t>
-      </w:r>
-      <w:proofErr w:type="spellStart"/>
-      <w:r>
-        <w:rPr>
-          <w:lang w:val="en-US"/>
-        </w:rPr>
-        <w:t>pcv.yaml</w:t>
-      </w:r>
-      <w:proofErr w:type="spellEnd"/>
-    </w:p>
-    <w:p>
-      <w:pPr>
-        <w:spacing w:after="0"/>
-        <w:ind w:left="720" w:firstLine="696"/>
-      </w:pPr>
-      <w:proofErr w:type="spellStart"/>
-      <w:r>
-        <w:t>Secret.yaml</w:t>
-      </w:r>
-      <w:proofErr w:type="spellEnd"/>
     </w:p>
     <w:p>
       <w:pPr>
         <w:pStyle w:val="Paragraphedeliste"/>
         <w:numPr>
           <w:ilvl w:val="0"/>
-          <w:numId w:val="1"/>
+          <w:numId w:val="26"/>
+        </w:numPr>
+        <w:spacing w:after="0"/>
+        <w:rPr>
+          <w:lang w:val="en-US"/>
+        </w:rPr>
+      </w:pPr>
+      <w:proofErr w:type="spellStart"/>
+      <w:r>
+        <w:rPr>
+          <w:lang w:val="en-US"/>
+        </w:rPr>
+        <w:t>Mysql-init</w:t>
+      </w:r>
+      <w:r>
+        <w:rPr>
+          <w:lang w:val="en-US"/>
+        </w:rPr>
+        <w:t>-</w:t>
+      </w:r>
+      <w:proofErr w:type="gramStart"/>
+      <w:r>
+        <w:rPr>
+          <w:lang w:val="en-US"/>
+        </w:rPr>
+        <w:t>configmap.yaml</w:t>
+      </w:r>
+      <w:proofErr w:type="spellEnd"/>
+      <w:proofErr w:type="gramEnd"/>
+    </w:p>
+    <w:p>
+      <w:pPr>
+        <w:pStyle w:val="Paragraphedeliste"/>
+        <w:numPr>
+          <w:ilvl w:val="0"/>
+          <w:numId w:val="26"/>
+        </w:numPr>
+        <w:spacing w:after="0"/>
+        <w:rPr>
+          <w:lang w:val="en-US"/>
+        </w:rPr>
+      </w:pPr>
+      <w:proofErr w:type="spellStart"/>
+      <w:r>
+        <w:rPr>
+          <w:lang w:val="en-US"/>
+        </w:rPr>
+        <w:t>Mysql-</w:t>
+      </w:r>
+      <w:proofErr w:type="gramStart"/>
+      <w:r>
+        <w:rPr>
+          <w:lang w:val="en-US"/>
+        </w:rPr>
+        <w:t>pvc.yaml</w:t>
+      </w:r>
+      <w:proofErr w:type="spellEnd"/>
+      <w:proofErr w:type="gramEnd"/>
+    </w:p>
+    <w:p>
+      <w:pPr>
+        <w:pStyle w:val="Paragraphedeliste"/>
+        <w:numPr>
+          <w:ilvl w:val="0"/>
+          <w:numId w:val="26"/>
+        </w:numPr>
+        <w:spacing w:after="0"/>
+        <w:rPr>
+          <w:lang w:val="en-US"/>
+        </w:rPr>
+      </w:pPr>
+      <w:proofErr w:type="spellStart"/>
+      <w:r>
+        <w:rPr>
+          <w:lang w:val="en-US"/>
+        </w:rPr>
+        <w:t>Sql-</w:t>
+      </w:r>
+      <w:proofErr w:type="gramStart"/>
+      <w:r>
+        <w:rPr>
+          <w:lang w:val="en-US"/>
+        </w:rPr>
+        <w:t>deployment.yaml</w:t>
+      </w:r>
+      <w:proofErr w:type="spellEnd"/>
+      <w:proofErr w:type="gramEnd"/>
+    </w:p>
+    <w:p>
+      <w:pPr>
+        <w:pStyle w:val="Paragraphedeliste"/>
+        <w:numPr>
+          <w:ilvl w:val="0"/>
+          <w:numId w:val="26"/>
+        </w:numPr>
+        <w:spacing w:after="0"/>
+        <w:rPr>
+          <w:lang w:val="en-US"/>
+        </w:rPr>
+      </w:pPr>
+      <w:r>
+        <w:rPr>
+          <w:lang w:val="en-US"/>
+        </w:rPr>
+        <w:t>Web-</w:t>
+      </w:r>
+      <w:proofErr w:type="spellStart"/>
+      <w:proofErr w:type="gramStart"/>
+      <w:r>
+        <w:rPr>
+          <w:lang w:val="en-US"/>
+        </w:rPr>
+        <w:t>deployment.yaml</w:t>
+      </w:r>
+      <w:proofErr w:type="spellEnd"/>
+      <w:proofErr w:type="gramEnd"/>
+    </w:p>
+    <w:p>
+      <w:pPr>
+        <w:pStyle w:val="Paragraphedeliste"/>
+        <w:numPr>
+          <w:ilvl w:val="0"/>
+          <w:numId w:val="26"/>
+        </w:numPr>
+        <w:spacing w:after="0"/>
+        <w:rPr>
+          <w:lang w:val="en-US"/>
+        </w:rPr>
+      </w:pPr>
+      <w:r>
+        <w:rPr>
+          <w:lang w:val="en-US"/>
+        </w:rPr>
+        <w:t>App-</w:t>
+      </w:r>
+      <w:proofErr w:type="spellStart"/>
+      <w:proofErr w:type="gramStart"/>
+      <w:r>
+        <w:rPr>
+          <w:lang w:val="en-US"/>
+        </w:rPr>
+        <w:t>pcv.yaml</w:t>
+      </w:r>
+      <w:proofErr w:type="spellEnd"/>
+      <w:proofErr w:type="gramEnd"/>
+    </w:p>
+    <w:p>
+      <w:pPr>
+        <w:pStyle w:val="Paragraphedeliste"/>
+        <w:numPr>
+          <w:ilvl w:val="0"/>
+          <w:numId w:val="26"/>
+        </w:numPr>
+        <w:spacing w:after="0"/>
+      </w:pPr>
+      <w:proofErr w:type="spellStart"/>
+      <w:r>
+        <w:t>Secret.yaml</w:t>
+      </w:r>
+      <w:proofErr w:type="spellEnd"/>
+    </w:p>
+    <w:p>
+      <w:pPr>
+        <w:spacing w:after="0"/>
+        <w:ind w:left="720" w:firstLine="696"/>
+      </w:pPr>
+    </w:p>
+    <w:p>
+      <w:pPr>
+        <w:pStyle w:val="Paragraphedeliste"/>
+        <w:numPr>
+          <w:ilvl w:val="0"/>
+          <w:numId w:val="23"/>
         </w:numPr>
         <w:spacing w:after="0"/>
       </w:pPr>
@@ -4589,7 +5267,7 @@
         <w:pStyle w:val="Paragraphedeliste"/>
         <w:numPr>
           <w:ilvl w:val="1"/>
-          <w:numId w:val="1"/>
+          <w:numId w:val="23"/>
         </w:numPr>
         <w:spacing w:after="0"/>
       </w:pPr>
@@ -4602,7 +5280,7 @@
         <w:pStyle w:val="Paragraphedeliste"/>
         <w:numPr>
           <w:ilvl w:val="2"/>
-          <w:numId w:val="1"/>
+          <w:numId w:val="23"/>
         </w:numPr>
         <w:spacing w:after="0"/>
       </w:pPr>
@@ -4685,7 +5363,7 @@
         <w:pStyle w:val="Paragraphedeliste"/>
         <w:numPr>
           <w:ilvl w:val="0"/>
-          <w:numId w:val="1"/>
+          <w:numId w:val="23"/>
         </w:numPr>
         <w:spacing w:after="0"/>
       </w:pPr>
@@ -4702,8 +5380,13 @@
         </w:numPr>
         <w:spacing w:after="0"/>
       </w:pPr>
-      <w:r>
-        <w:t>Dockerfile-web</w:t>
+      <w:proofErr w:type="spellStart"/>
+      <w:r>
+        <w:t>Dockerfile</w:t>
+      </w:r>
+      <w:proofErr w:type="spellEnd"/>
+      <w:r>
+        <w:t>-web</w:t>
       </w:r>
     </w:p>
     <w:p>
@@ -4715,12 +5398,9 @@
         </w:numPr>
         <w:spacing w:after="0"/>
       </w:pPr>
-      <w:r>
-        <w:t>Dockerfile-</w:t>
-      </w:r>
       <w:proofErr w:type="spellStart"/>
       <w:r>
-        <w:t>db</w:t>
+        <w:t>Dockerfile-db</w:t>
       </w:r>
       <w:proofErr w:type="spellEnd"/>
     </w:p>
@@ -4790,6 +5470,7 @@
         <w:docPartUnique/>
       </w:docPartObj>
     </w:sdtPr>
+    <w:sdtEndPr/>
     <w:sdtContent>
       <w:p>
         <w:pPr>
@@ -4907,6 +5588,181 @@
 <file path=word/numbering.xml><?xml version="1.0" encoding="utf-8"?>
 <w:numbering xmlns:wpc="http://schemas.microsoft.com/office/word/2010/wordprocessingCanvas" xmlns:cx="http://schemas.microsoft.com/office/drawing/2014/chartex" xmlns:cx1="http://schemas.microsoft.com/office/drawing/2015/9/8/chartex" xmlns:cx2="http://schemas.microsoft.com/office/drawing/2015/10/21/chartex" xmlns:cx3="http://schemas.microsoft.com/office/drawing/2016/5/9/chartex" xmlns:cx4="http://schemas.microsoft.com/office/drawing/2016/5/10/chartex" xmlns:cx5="http://schemas.microsoft.com/office/drawing/2016/5/11/chartex" xmlns:cx6="http://schemas.microsoft.com/office/drawing/2016/5/12/chartex" xmlns:cx7="http://schemas.microsoft.com/office/drawing/2016/5/13/chartex" xmlns:cx8="http://schemas.microsoft.com/office/drawing/2016/5/14/chartex" xmlns:mc="http://schemas.openxmlformats.org/markup-compatibility/2006" xmlns:aink="http://schemas.microsoft.com/office/drawing/2016/ink" xmlns:am3d="http://schemas.microsoft.com/office/drawing/2017/model3d" xmlns:o="urn:schemas-microsoft-com:office:office" xmlns:oel="http://schemas.microsoft.com/office/2019/extlst" xmlns:r="http://schemas.openxmlformats.org/officeDocument/2006/relationships" xmlns:m="http://schemas.openxmlformats.org/officeDocument/2006/math" xmlns:v="urn:schemas-microsoft-com:vml" xmlns:wp14="http://schemas.microsoft.com/office/word/2010/wordprocessingDrawing" xmlns:wp="http://schemas.openxmlformats.org/drawingml/2006/wordprocessingDrawing" xmlns:w10="urn:schemas-microsoft-com:office:word" xmlns:w="http://schemas.openxmlformats.org/wordprocessingml/2006/main" xmlns:w14="http://schemas.microsoft.com/office/word/2010/wordml" xmlns:w15="http://schemas.microsoft.com/office/word/2012/wordml" xmlns:w16cex="http://schemas.microsoft.com/office/word/2018/wordml/cex" xmlns:w16cid="http://schemas.microsoft.com/office/word/2016/wordml/cid" xmlns:w16="http://schemas.microsoft.com/office/word/2018/wordml" xmlns:w16du="http://schemas.microsoft.com/office/word/2023/wordml/word16du" xmlns:w16sdtdh="http://schemas.microsoft.com/office/word/2020/wordml/sdtdatahash" xmlns:w16se="http://schemas.microsoft.com/office/word/2015/wordml/symex" xmlns:wpg="http://schemas.microsoft.com/office/word/2010/wordprocessingGroup" xmlns:wpi="http://schemas.microsoft.com/office/word/2010/wordprocessingInk" xmlns:wne="http://schemas.microsoft.com/office/word/2006/wordml" xmlns:wps="http://schemas.microsoft.com/office/word/2010/wordprocessingShape" mc:Ignorable="w14 w15 w16se w16cid w16 w16cex w16sdtdh w16du wp14">
   <w:abstractNum w:abstractNumId="0" w15:restartNumberingAfterBreak="0">
+    <w:nsid w:val="04525CDE"/>
+    <w:multiLevelType w:val="hybridMultilevel"/>
+    <w:tmpl w:val="00E48668"/>
+    <w:lvl w:ilvl="0" w:tplc="040C000F">
+      <w:start w:val="1"/>
+      <w:numFmt w:val="decimal"/>
+      <w:lvlText w:val="%1."/>
+      <w:lvlJc w:val="left"/>
+      <w:pPr>
+        <w:ind w:left="1080" w:hanging="360"/>
+      </w:pPr>
+    </w:lvl>
+    <w:lvl w:ilvl="1" w:tplc="040C0019" w:tentative="1">
+      <w:start w:val="1"/>
+      <w:numFmt w:val="lowerLetter"/>
+      <w:lvlText w:val="%2."/>
+      <w:lvlJc w:val="left"/>
+      <w:pPr>
+        <w:ind w:left="1800" w:hanging="360"/>
+      </w:pPr>
+    </w:lvl>
+    <w:lvl w:ilvl="2" w:tplc="040C001B" w:tentative="1">
+      <w:start w:val="1"/>
+      <w:numFmt w:val="lowerRoman"/>
+      <w:lvlText w:val="%3."/>
+      <w:lvlJc w:val="right"/>
+      <w:pPr>
+        <w:ind w:left="2520" w:hanging="180"/>
+      </w:pPr>
+    </w:lvl>
+    <w:lvl w:ilvl="3" w:tplc="040C000F" w:tentative="1">
+      <w:start w:val="1"/>
+      <w:numFmt w:val="decimal"/>
+      <w:lvlText w:val="%4."/>
+      <w:lvlJc w:val="left"/>
+      <w:pPr>
+        <w:ind w:left="3240" w:hanging="360"/>
+      </w:pPr>
+    </w:lvl>
+    <w:lvl w:ilvl="4" w:tplc="040C0019" w:tentative="1">
+      <w:start w:val="1"/>
+      <w:numFmt w:val="lowerLetter"/>
+      <w:lvlText w:val="%5."/>
+      <w:lvlJc w:val="left"/>
+      <w:pPr>
+        <w:ind w:left="3960" w:hanging="360"/>
+      </w:pPr>
+    </w:lvl>
+    <w:lvl w:ilvl="5" w:tplc="040C001B" w:tentative="1">
+      <w:start w:val="1"/>
+      <w:numFmt w:val="lowerRoman"/>
+      <w:lvlText w:val="%6."/>
+      <w:lvlJc w:val="right"/>
+      <w:pPr>
+        <w:ind w:left="4680" w:hanging="180"/>
+      </w:pPr>
+    </w:lvl>
+    <w:lvl w:ilvl="6" w:tplc="040C000F" w:tentative="1">
+      <w:start w:val="1"/>
+      <w:numFmt w:val="decimal"/>
+      <w:lvlText w:val="%7."/>
+      <w:lvlJc w:val="left"/>
+      <w:pPr>
+        <w:ind w:left="5400" w:hanging="360"/>
+      </w:pPr>
+    </w:lvl>
+    <w:lvl w:ilvl="7" w:tplc="040C0019" w:tentative="1">
+      <w:start w:val="1"/>
+      <w:numFmt w:val="lowerLetter"/>
+      <w:lvlText w:val="%8."/>
+      <w:lvlJc w:val="left"/>
+      <w:pPr>
+        <w:ind w:left="6120" w:hanging="360"/>
+      </w:pPr>
+    </w:lvl>
+    <w:lvl w:ilvl="8" w:tplc="040C001B" w:tentative="1">
+      <w:start w:val="1"/>
+      <w:numFmt w:val="lowerRoman"/>
+      <w:lvlText w:val="%9."/>
+      <w:lvlJc w:val="right"/>
+      <w:pPr>
+        <w:ind w:left="6840" w:hanging="180"/>
+      </w:pPr>
+    </w:lvl>
+  </w:abstractNum>
+  <w:abstractNum w:abstractNumId="1" w15:restartNumberingAfterBreak="0">
+    <w:nsid w:val="060A4CAC"/>
+    <w:multiLevelType w:val="hybridMultilevel"/>
+    <w:tmpl w:val="53C663D4"/>
+    <w:lvl w:ilvl="0" w:tplc="040C000F">
+      <w:start w:val="1"/>
+      <w:numFmt w:val="decimal"/>
+      <w:lvlText w:val="%1."/>
+      <w:lvlJc w:val="left"/>
+      <w:pPr>
+        <w:ind w:left="720" w:hanging="360"/>
+      </w:pPr>
+      <w:rPr>
+        <w:rFonts w:hint="default"/>
+      </w:rPr>
+    </w:lvl>
+    <w:lvl w:ilvl="1" w:tplc="040C0019">
+      <w:start w:val="1"/>
+      <w:numFmt w:val="lowerLetter"/>
+      <w:lvlText w:val="%2."/>
+      <w:lvlJc w:val="left"/>
+      <w:pPr>
+        <w:ind w:left="1440" w:hanging="360"/>
+      </w:pPr>
+    </w:lvl>
+    <w:lvl w:ilvl="2" w:tplc="040C001B">
+      <w:start w:val="1"/>
+      <w:numFmt w:val="lowerRoman"/>
+      <w:lvlText w:val="%3."/>
+      <w:lvlJc w:val="right"/>
+      <w:pPr>
+        <w:ind w:left="2160" w:hanging="180"/>
+      </w:pPr>
+    </w:lvl>
+    <w:lvl w:ilvl="3" w:tplc="040C000F" w:tentative="1">
+      <w:start w:val="1"/>
+      <w:numFmt w:val="decimal"/>
+      <w:lvlText w:val="%4."/>
+      <w:lvlJc w:val="left"/>
+      <w:pPr>
+        <w:ind w:left="2880" w:hanging="360"/>
+      </w:pPr>
+    </w:lvl>
+    <w:lvl w:ilvl="4" w:tplc="040C0019" w:tentative="1">
+      <w:start w:val="1"/>
+      <w:numFmt w:val="lowerLetter"/>
+      <w:lvlText w:val="%5."/>
+      <w:lvlJc w:val="left"/>
+      <w:pPr>
+        <w:ind w:left="3600" w:hanging="360"/>
+      </w:pPr>
+    </w:lvl>
+    <w:lvl w:ilvl="5" w:tplc="040C001B" w:tentative="1">
+      <w:start w:val="1"/>
+      <w:numFmt w:val="lowerRoman"/>
+      <w:lvlText w:val="%6."/>
+      <w:lvlJc w:val="right"/>
+      <w:pPr>
+        <w:ind w:left="4320" w:hanging="180"/>
+      </w:pPr>
+    </w:lvl>
+    <w:lvl w:ilvl="6" w:tplc="040C000F" w:tentative="1">
+      <w:start w:val="1"/>
+      <w:numFmt w:val="decimal"/>
+      <w:lvlText w:val="%7."/>
+      <w:lvlJc w:val="left"/>
+      <w:pPr>
+        <w:ind w:left="5040" w:hanging="360"/>
+      </w:pPr>
+    </w:lvl>
+    <w:lvl w:ilvl="7" w:tplc="040C0019" w:tentative="1">
+      <w:start w:val="1"/>
+      <w:numFmt w:val="lowerLetter"/>
+      <w:lvlText w:val="%8."/>
+      <w:lvlJc w:val="left"/>
+      <w:pPr>
+        <w:ind w:left="5760" w:hanging="360"/>
+      </w:pPr>
+    </w:lvl>
+    <w:lvl w:ilvl="8" w:tplc="040C001B" w:tentative="1">
+      <w:start w:val="1"/>
+      <w:numFmt w:val="lowerRoman"/>
+      <w:lvlText w:val="%9."/>
+      <w:lvlJc w:val="right"/>
+      <w:pPr>
+        <w:ind w:left="6480" w:hanging="180"/>
+      </w:pPr>
+    </w:lvl>
+  </w:abstractNum>
+  <w:abstractNum w:abstractNumId="2" w15:restartNumberingAfterBreak="0">
     <w:nsid w:val="0D1D43AB"/>
     <w:multiLevelType w:val="hybridMultilevel"/>
     <w:tmpl w:val="59A2381A"/>
@@ -4995,7 +5851,209 @@
       </w:pPr>
     </w:lvl>
   </w:abstractNum>
-  <w:abstractNum w:abstractNumId="1" w15:restartNumberingAfterBreak="0">
+  <w:abstractNum w:abstractNumId="3" w15:restartNumberingAfterBreak="0">
+    <w:nsid w:val="1BD1630C"/>
+    <w:multiLevelType w:val="hybridMultilevel"/>
+    <w:tmpl w:val="3B28E60A"/>
+    <w:lvl w:ilvl="0" w:tplc="040C0003">
+      <w:start w:val="1"/>
+      <w:numFmt w:val="bullet"/>
+      <w:lvlText w:val="o"/>
+      <w:lvlJc w:val="left"/>
+      <w:pPr>
+        <w:ind w:left="1440" w:hanging="360"/>
+      </w:pPr>
+      <w:rPr>
+        <w:rFonts w:ascii="Courier New" w:hAnsi="Courier New" w:cs="Courier New" w:hint="default"/>
+      </w:rPr>
+    </w:lvl>
+    <w:lvl w:ilvl="1" w:tplc="040C0003" w:tentative="1">
+      <w:start w:val="1"/>
+      <w:numFmt w:val="bullet"/>
+      <w:lvlText w:val="o"/>
+      <w:lvlJc w:val="left"/>
+      <w:pPr>
+        <w:ind w:left="2160" w:hanging="360"/>
+      </w:pPr>
+      <w:rPr>
+        <w:rFonts w:ascii="Courier New" w:hAnsi="Courier New" w:cs="Courier New" w:hint="default"/>
+      </w:rPr>
+    </w:lvl>
+    <w:lvl w:ilvl="2" w:tplc="040C0005" w:tentative="1">
+      <w:start w:val="1"/>
+      <w:numFmt w:val="bullet"/>
+      <w:lvlText w:val=""/>
+      <w:lvlJc w:val="left"/>
+      <w:pPr>
+        <w:ind w:left="2880" w:hanging="360"/>
+      </w:pPr>
+      <w:rPr>
+        <w:rFonts w:ascii="Wingdings" w:hAnsi="Wingdings" w:hint="default"/>
+      </w:rPr>
+    </w:lvl>
+    <w:lvl w:ilvl="3" w:tplc="040C0001" w:tentative="1">
+      <w:start w:val="1"/>
+      <w:numFmt w:val="bullet"/>
+      <w:lvlText w:val=""/>
+      <w:lvlJc w:val="left"/>
+      <w:pPr>
+        <w:ind w:left="3600" w:hanging="360"/>
+      </w:pPr>
+      <w:rPr>
+        <w:rFonts w:ascii="Symbol" w:hAnsi="Symbol" w:hint="default"/>
+      </w:rPr>
+    </w:lvl>
+    <w:lvl w:ilvl="4" w:tplc="040C0003" w:tentative="1">
+      <w:start w:val="1"/>
+      <w:numFmt w:val="bullet"/>
+      <w:lvlText w:val="o"/>
+      <w:lvlJc w:val="left"/>
+      <w:pPr>
+        <w:ind w:left="4320" w:hanging="360"/>
+      </w:pPr>
+      <w:rPr>
+        <w:rFonts w:ascii="Courier New" w:hAnsi="Courier New" w:cs="Courier New" w:hint="default"/>
+      </w:rPr>
+    </w:lvl>
+    <w:lvl w:ilvl="5" w:tplc="040C0005" w:tentative="1">
+      <w:start w:val="1"/>
+      <w:numFmt w:val="bullet"/>
+      <w:lvlText w:val=""/>
+      <w:lvlJc w:val="left"/>
+      <w:pPr>
+        <w:ind w:left="5040" w:hanging="360"/>
+      </w:pPr>
+      <w:rPr>
+        <w:rFonts w:ascii="Wingdings" w:hAnsi="Wingdings" w:hint="default"/>
+      </w:rPr>
+    </w:lvl>
+    <w:lvl w:ilvl="6" w:tplc="040C0001" w:tentative="1">
+      <w:start w:val="1"/>
+      <w:numFmt w:val="bullet"/>
+      <w:lvlText w:val=""/>
+      <w:lvlJc w:val="left"/>
+      <w:pPr>
+        <w:ind w:left="5760" w:hanging="360"/>
+      </w:pPr>
+      <w:rPr>
+        <w:rFonts w:ascii="Symbol" w:hAnsi="Symbol" w:hint="default"/>
+      </w:rPr>
+    </w:lvl>
+    <w:lvl w:ilvl="7" w:tplc="040C0003" w:tentative="1">
+      <w:start w:val="1"/>
+      <w:numFmt w:val="bullet"/>
+      <w:lvlText w:val="o"/>
+      <w:lvlJc w:val="left"/>
+      <w:pPr>
+        <w:ind w:left="6480" w:hanging="360"/>
+      </w:pPr>
+      <w:rPr>
+        <w:rFonts w:ascii="Courier New" w:hAnsi="Courier New" w:cs="Courier New" w:hint="default"/>
+      </w:rPr>
+    </w:lvl>
+    <w:lvl w:ilvl="8" w:tplc="040C0005" w:tentative="1">
+      <w:start w:val="1"/>
+      <w:numFmt w:val="bullet"/>
+      <w:lvlText w:val=""/>
+      <w:lvlJc w:val="left"/>
+      <w:pPr>
+        <w:ind w:left="7200" w:hanging="360"/>
+      </w:pPr>
+      <w:rPr>
+        <w:rFonts w:ascii="Wingdings" w:hAnsi="Wingdings" w:hint="default"/>
+      </w:rPr>
+    </w:lvl>
+  </w:abstractNum>
+  <w:abstractNum w:abstractNumId="4" w15:restartNumberingAfterBreak="0">
+    <w:nsid w:val="3D176BA8"/>
+    <w:multiLevelType w:val="hybridMultilevel"/>
+    <w:tmpl w:val="9B441490"/>
+    <w:lvl w:ilvl="0" w:tplc="CCEC3342">
+      <w:start w:val="1"/>
+      <w:numFmt w:val="upperRoman"/>
+      <w:lvlText w:val="%1."/>
+      <w:lvlJc w:val="left"/>
+      <w:pPr>
+        <w:ind w:left="1128" w:hanging="720"/>
+      </w:pPr>
+      <w:rPr>
+        <w:rFonts w:hint="default"/>
+      </w:rPr>
+    </w:lvl>
+    <w:lvl w:ilvl="1" w:tplc="040C0019" w:tentative="1">
+      <w:start w:val="1"/>
+      <w:numFmt w:val="lowerLetter"/>
+      <w:lvlText w:val="%2."/>
+      <w:lvlJc w:val="left"/>
+      <w:pPr>
+        <w:ind w:left="1800" w:hanging="360"/>
+      </w:pPr>
+    </w:lvl>
+    <w:lvl w:ilvl="2" w:tplc="040C001B" w:tentative="1">
+      <w:start w:val="1"/>
+      <w:numFmt w:val="lowerRoman"/>
+      <w:lvlText w:val="%3."/>
+      <w:lvlJc w:val="right"/>
+      <w:pPr>
+        <w:ind w:left="2520" w:hanging="180"/>
+      </w:pPr>
+    </w:lvl>
+    <w:lvl w:ilvl="3" w:tplc="040C000F" w:tentative="1">
+      <w:start w:val="1"/>
+      <w:numFmt w:val="decimal"/>
+      <w:lvlText w:val="%4."/>
+      <w:lvlJc w:val="left"/>
+      <w:pPr>
+        <w:ind w:left="3240" w:hanging="360"/>
+      </w:pPr>
+    </w:lvl>
+    <w:lvl w:ilvl="4" w:tplc="040C0019" w:tentative="1">
+      <w:start w:val="1"/>
+      <w:numFmt w:val="lowerLetter"/>
+      <w:lvlText w:val="%5."/>
+      <w:lvlJc w:val="left"/>
+      <w:pPr>
+        <w:ind w:left="3960" w:hanging="360"/>
+      </w:pPr>
+    </w:lvl>
+    <w:lvl w:ilvl="5" w:tplc="040C001B" w:tentative="1">
+      <w:start w:val="1"/>
+      <w:numFmt w:val="lowerRoman"/>
+      <w:lvlText w:val="%6."/>
+      <w:lvlJc w:val="right"/>
+      <w:pPr>
+        <w:ind w:left="4680" w:hanging="180"/>
+      </w:pPr>
+    </w:lvl>
+    <w:lvl w:ilvl="6" w:tplc="040C000F" w:tentative="1">
+      <w:start w:val="1"/>
+      <w:numFmt w:val="decimal"/>
+      <w:lvlText w:val="%7."/>
+      <w:lvlJc w:val="left"/>
+      <w:pPr>
+        <w:ind w:left="5400" w:hanging="360"/>
+      </w:pPr>
+    </w:lvl>
+    <w:lvl w:ilvl="7" w:tplc="040C0019" w:tentative="1">
+      <w:start w:val="1"/>
+      <w:numFmt w:val="lowerLetter"/>
+      <w:lvlText w:val="%8."/>
+      <w:lvlJc w:val="left"/>
+      <w:pPr>
+        <w:ind w:left="6120" w:hanging="360"/>
+      </w:pPr>
+    </w:lvl>
+    <w:lvl w:ilvl="8" w:tplc="040C001B" w:tentative="1">
+      <w:start w:val="1"/>
+      <w:numFmt w:val="lowerRoman"/>
+      <w:lvlText w:val="%9."/>
+      <w:lvlJc w:val="right"/>
+      <w:pPr>
+        <w:ind w:left="6840" w:hanging="180"/>
+      </w:pPr>
+    </w:lvl>
+  </w:abstractNum>
+  <w:abstractNum w:abstractNumId="5" w15:restartNumberingAfterBreak="0">
     <w:nsid w:val="3F6951BE"/>
     <w:multiLevelType w:val="hybridMultilevel"/>
     <w:tmpl w:val="3B86FDD4"/>
@@ -5107,7 +6165,96 @@
       </w:rPr>
     </w:lvl>
   </w:abstractNum>
-  <w:abstractNum w:abstractNumId="2" w15:restartNumberingAfterBreak="0">
+  <w:abstractNum w:abstractNumId="6" w15:restartNumberingAfterBreak="0">
+    <w:nsid w:val="43CD4971"/>
+    <w:multiLevelType w:val="hybridMultilevel"/>
+    <w:tmpl w:val="F8708FF2"/>
+    <w:lvl w:ilvl="0" w:tplc="CCEC3342">
+      <w:start w:val="1"/>
+      <w:numFmt w:val="upperRoman"/>
+      <w:lvlText w:val="%1."/>
+      <w:lvlJc w:val="left"/>
+      <w:pPr>
+        <w:ind w:left="768" w:hanging="720"/>
+      </w:pPr>
+      <w:rPr>
+        <w:rFonts w:hint="default"/>
+      </w:rPr>
+    </w:lvl>
+    <w:lvl w:ilvl="1" w:tplc="040C0019" w:tentative="1">
+      <w:start w:val="1"/>
+      <w:numFmt w:val="lowerLetter"/>
+      <w:lvlText w:val="%2."/>
+      <w:lvlJc w:val="left"/>
+      <w:pPr>
+        <w:ind w:left="1128" w:hanging="360"/>
+      </w:pPr>
+    </w:lvl>
+    <w:lvl w:ilvl="2" w:tplc="040C001B" w:tentative="1">
+      <w:start w:val="1"/>
+      <w:numFmt w:val="lowerRoman"/>
+      <w:lvlText w:val="%3."/>
+      <w:lvlJc w:val="right"/>
+      <w:pPr>
+        <w:ind w:left="1848" w:hanging="180"/>
+      </w:pPr>
+    </w:lvl>
+    <w:lvl w:ilvl="3" w:tplc="040C000F" w:tentative="1">
+      <w:start w:val="1"/>
+      <w:numFmt w:val="decimal"/>
+      <w:lvlText w:val="%4."/>
+      <w:lvlJc w:val="left"/>
+      <w:pPr>
+        <w:ind w:left="2568" w:hanging="360"/>
+      </w:pPr>
+    </w:lvl>
+    <w:lvl w:ilvl="4" w:tplc="040C0019" w:tentative="1">
+      <w:start w:val="1"/>
+      <w:numFmt w:val="lowerLetter"/>
+      <w:lvlText w:val="%5."/>
+      <w:lvlJc w:val="left"/>
+      <w:pPr>
+        <w:ind w:left="3288" w:hanging="360"/>
+      </w:pPr>
+    </w:lvl>
+    <w:lvl w:ilvl="5" w:tplc="040C001B" w:tentative="1">
+      <w:start w:val="1"/>
+      <w:numFmt w:val="lowerRoman"/>
+      <w:lvlText w:val="%6."/>
+      <w:lvlJc w:val="right"/>
+      <w:pPr>
+        <w:ind w:left="4008" w:hanging="180"/>
+      </w:pPr>
+    </w:lvl>
+    <w:lvl w:ilvl="6" w:tplc="040C000F" w:tentative="1">
+      <w:start w:val="1"/>
+      <w:numFmt w:val="decimal"/>
+      <w:lvlText w:val="%7."/>
+      <w:lvlJc w:val="left"/>
+      <w:pPr>
+        <w:ind w:left="4728" w:hanging="360"/>
+      </w:pPr>
+    </w:lvl>
+    <w:lvl w:ilvl="7" w:tplc="040C0019" w:tentative="1">
+      <w:start w:val="1"/>
+      <w:numFmt w:val="lowerLetter"/>
+      <w:lvlText w:val="%8."/>
+      <w:lvlJc w:val="left"/>
+      <w:pPr>
+        <w:ind w:left="5448" w:hanging="360"/>
+      </w:pPr>
+    </w:lvl>
+    <w:lvl w:ilvl="8" w:tplc="040C001B" w:tentative="1">
+      <w:start w:val="1"/>
+      <w:numFmt w:val="lowerRoman"/>
+      <w:lvlText w:val="%9."/>
+      <w:lvlJc w:val="right"/>
+      <w:pPr>
+        <w:ind w:left="6168" w:hanging="180"/>
+      </w:pPr>
+    </w:lvl>
+  </w:abstractNum>
+  <w:abstractNum w:abstractNumId="7" w15:restartNumberingAfterBreak="0">
     <w:nsid w:val="46B37F84"/>
     <w:multiLevelType w:val="hybridMultilevel"/>
     <w:tmpl w:val="601A1A58"/>
@@ -5196,7 +6343,7 @@
       </w:pPr>
     </w:lvl>
   </w:abstractNum>
-  <w:abstractNum w:abstractNumId="3" w15:restartNumberingAfterBreak="0">
+  <w:abstractNum w:abstractNumId="8" w15:restartNumberingAfterBreak="0">
     <w:nsid w:val="47FA0D25"/>
     <w:multiLevelType w:val="hybridMultilevel"/>
     <w:tmpl w:val="311EC748"/>
@@ -5285,7 +6432,7 @@
       </w:pPr>
     </w:lvl>
   </w:abstractNum>
-  <w:abstractNum w:abstractNumId="4" w15:restartNumberingAfterBreak="0">
+  <w:abstractNum w:abstractNumId="9" w15:restartNumberingAfterBreak="0">
     <w:nsid w:val="48AC2662"/>
     <w:multiLevelType w:val="hybridMultilevel"/>
     <w:tmpl w:val="9C087D26"/>
@@ -5374,7 +6521,7 @@
       </w:pPr>
     </w:lvl>
   </w:abstractNum>
-  <w:abstractNum w:abstractNumId="5" w15:restartNumberingAfterBreak="0">
+  <w:abstractNum w:abstractNumId="10" w15:restartNumberingAfterBreak="0">
     <w:nsid w:val="4DAF7212"/>
     <w:multiLevelType w:val="hybridMultilevel"/>
     <w:tmpl w:val="FCA60536"/>
@@ -5463,10 +6610,10 @@
       </w:pPr>
     </w:lvl>
   </w:abstractNum>
-  <w:abstractNum w:abstractNumId="6" w15:restartNumberingAfterBreak="0">
+  <w:abstractNum w:abstractNumId="11" w15:restartNumberingAfterBreak="0">
     <w:nsid w:val="539139CB"/>
     <w:multiLevelType w:val="hybridMultilevel"/>
-    <w:tmpl w:val="D3B2D8C4"/>
+    <w:tmpl w:val="7E82ACB8"/>
     <w:lvl w:ilvl="0" w:tplc="040C0017">
       <w:start w:val="1"/>
       <w:numFmt w:val="lowerLetter"/>
@@ -5552,7 +6699,93 @@
       </w:pPr>
     </w:lvl>
   </w:abstractNum>
-  <w:abstractNum w:abstractNumId="7" w15:restartNumberingAfterBreak="0">
+  <w:abstractNum w:abstractNumId="12" w15:restartNumberingAfterBreak="0">
+    <w:nsid w:val="53CD2091"/>
+    <w:multiLevelType w:val="hybridMultilevel"/>
+    <w:tmpl w:val="2DF6B160"/>
+    <w:lvl w:ilvl="0" w:tplc="040C000F">
+      <w:start w:val="1"/>
+      <w:numFmt w:val="decimal"/>
+      <w:lvlText w:val="%1."/>
+      <w:lvlJc w:val="left"/>
+      <w:pPr>
+        <w:ind w:left="1080" w:hanging="360"/>
+      </w:pPr>
+    </w:lvl>
+    <w:lvl w:ilvl="1" w:tplc="040C0019" w:tentative="1">
+      <w:start w:val="1"/>
+      <w:numFmt w:val="lowerLetter"/>
+      <w:lvlText w:val="%2."/>
+      <w:lvlJc w:val="left"/>
+      <w:pPr>
+        <w:ind w:left="1800" w:hanging="360"/>
+      </w:pPr>
+    </w:lvl>
+    <w:lvl w:ilvl="2" w:tplc="040C001B" w:tentative="1">
+      <w:start w:val="1"/>
+      <w:numFmt w:val="lowerRoman"/>
+      <w:lvlText w:val="%3."/>
+      <w:lvlJc w:val="right"/>
+      <w:pPr>
+        <w:ind w:left="2520" w:hanging="180"/>
+      </w:pPr>
+    </w:lvl>
+    <w:lvl w:ilvl="3" w:tplc="040C000F" w:tentative="1">
+      <w:start w:val="1"/>
+      <w:numFmt w:val="decimal"/>
+      <w:lvlText w:val="%4."/>
+      <w:lvlJc w:val="left"/>
+      <w:pPr>
+        <w:ind w:left="3240" w:hanging="360"/>
+      </w:pPr>
+    </w:lvl>
+    <w:lvl w:ilvl="4" w:tplc="040C0019" w:tentative="1">
+      <w:start w:val="1"/>
+      <w:numFmt w:val="lowerLetter"/>
+      <w:lvlText w:val="%5."/>
+      <w:lvlJc w:val="left"/>
+      <w:pPr>
+        <w:ind w:left="3960" w:hanging="360"/>
+      </w:pPr>
+    </w:lvl>
+    <w:lvl w:ilvl="5" w:tplc="040C001B" w:tentative="1">
+      <w:start w:val="1"/>
+      <w:numFmt w:val="lowerRoman"/>
+      <w:lvlText w:val="%6."/>
+      <w:lvlJc w:val="right"/>
+      <w:pPr>
+        <w:ind w:left="4680" w:hanging="180"/>
+      </w:pPr>
+    </w:lvl>
+    <w:lvl w:ilvl="6" w:tplc="040C000F" w:tentative="1">
+      <w:start w:val="1"/>
+      <w:numFmt w:val="decimal"/>
+      <w:lvlText w:val="%7."/>
+      <w:lvlJc w:val="left"/>
+      <w:pPr>
+        <w:ind w:left="5400" w:hanging="360"/>
+      </w:pPr>
+    </w:lvl>
+    <w:lvl w:ilvl="7" w:tplc="040C0019" w:tentative="1">
+      <w:start w:val="1"/>
+      <w:numFmt w:val="lowerLetter"/>
+      <w:lvlText w:val="%8."/>
+      <w:lvlJc w:val="left"/>
+      <w:pPr>
+        <w:ind w:left="6120" w:hanging="360"/>
+      </w:pPr>
+    </w:lvl>
+    <w:lvl w:ilvl="8" w:tplc="040C001B" w:tentative="1">
+      <w:start w:val="1"/>
+      <w:numFmt w:val="lowerRoman"/>
+      <w:lvlText w:val="%9."/>
+      <w:lvlJc w:val="right"/>
+      <w:pPr>
+        <w:ind w:left="6840" w:hanging="180"/>
+      </w:pPr>
+    </w:lvl>
+  </w:abstractNum>
+  <w:abstractNum w:abstractNumId="13" w15:restartNumberingAfterBreak="0">
     <w:nsid w:val="56DB60CF"/>
     <w:multiLevelType w:val="hybridMultilevel"/>
     <w:tmpl w:val="36AE3FD6"/>
@@ -5641,7 +6874,209 @@
       </w:pPr>
     </w:lvl>
   </w:abstractNum>
-  <w:abstractNum w:abstractNumId="8" w15:restartNumberingAfterBreak="0">
+  <w:abstractNum w:abstractNumId="14" w15:restartNumberingAfterBreak="0">
+    <w:nsid w:val="56ED0DF7"/>
+    <w:multiLevelType w:val="hybridMultilevel"/>
+    <w:tmpl w:val="C5C48444"/>
+    <w:lvl w:ilvl="0" w:tplc="CCEC3342">
+      <w:start w:val="1"/>
+      <w:numFmt w:val="upperRoman"/>
+      <w:lvlText w:val="%1."/>
+      <w:lvlJc w:val="left"/>
+      <w:pPr>
+        <w:ind w:left="1128" w:hanging="720"/>
+      </w:pPr>
+      <w:rPr>
+        <w:rFonts w:hint="default"/>
+      </w:rPr>
+    </w:lvl>
+    <w:lvl w:ilvl="1" w:tplc="040C0019" w:tentative="1">
+      <w:start w:val="1"/>
+      <w:numFmt w:val="lowerLetter"/>
+      <w:lvlText w:val="%2."/>
+      <w:lvlJc w:val="left"/>
+      <w:pPr>
+        <w:ind w:left="1800" w:hanging="360"/>
+      </w:pPr>
+    </w:lvl>
+    <w:lvl w:ilvl="2" w:tplc="040C001B" w:tentative="1">
+      <w:start w:val="1"/>
+      <w:numFmt w:val="lowerRoman"/>
+      <w:lvlText w:val="%3."/>
+      <w:lvlJc w:val="right"/>
+      <w:pPr>
+        <w:ind w:left="2520" w:hanging="180"/>
+      </w:pPr>
+    </w:lvl>
+    <w:lvl w:ilvl="3" w:tplc="040C000F" w:tentative="1">
+      <w:start w:val="1"/>
+      <w:numFmt w:val="decimal"/>
+      <w:lvlText w:val="%4."/>
+      <w:lvlJc w:val="left"/>
+      <w:pPr>
+        <w:ind w:left="3240" w:hanging="360"/>
+      </w:pPr>
+    </w:lvl>
+    <w:lvl w:ilvl="4" w:tplc="040C0019" w:tentative="1">
+      <w:start w:val="1"/>
+      <w:numFmt w:val="lowerLetter"/>
+      <w:lvlText w:val="%5."/>
+      <w:lvlJc w:val="left"/>
+      <w:pPr>
+        <w:ind w:left="3960" w:hanging="360"/>
+      </w:pPr>
+    </w:lvl>
+    <w:lvl w:ilvl="5" w:tplc="040C001B" w:tentative="1">
+      <w:start w:val="1"/>
+      <w:numFmt w:val="lowerRoman"/>
+      <w:lvlText w:val="%6."/>
+      <w:lvlJc w:val="right"/>
+      <w:pPr>
+        <w:ind w:left="4680" w:hanging="180"/>
+      </w:pPr>
+    </w:lvl>
+    <w:lvl w:ilvl="6" w:tplc="040C000F" w:tentative="1">
+      <w:start w:val="1"/>
+      <w:numFmt w:val="decimal"/>
+      <w:lvlText w:val="%7."/>
+      <w:lvlJc w:val="left"/>
+      <w:pPr>
+        <w:ind w:left="5400" w:hanging="360"/>
+      </w:pPr>
+    </w:lvl>
+    <w:lvl w:ilvl="7" w:tplc="040C0019" w:tentative="1">
+      <w:start w:val="1"/>
+      <w:numFmt w:val="lowerLetter"/>
+      <w:lvlText w:val="%8."/>
+      <w:lvlJc w:val="left"/>
+      <w:pPr>
+        <w:ind w:left="6120" w:hanging="360"/>
+      </w:pPr>
+    </w:lvl>
+    <w:lvl w:ilvl="8" w:tplc="040C001B" w:tentative="1">
+      <w:start w:val="1"/>
+      <w:numFmt w:val="lowerRoman"/>
+      <w:lvlText w:val="%9."/>
+      <w:lvlJc w:val="right"/>
+      <w:pPr>
+        <w:ind w:left="6840" w:hanging="180"/>
+      </w:pPr>
+    </w:lvl>
+  </w:abstractNum>
+  <w:abstractNum w:abstractNumId="15" w15:restartNumberingAfterBreak="0">
+    <w:nsid w:val="5CCC531F"/>
+    <w:multiLevelType w:val="hybridMultilevel"/>
+    <w:tmpl w:val="26D8B3DE"/>
+    <w:lvl w:ilvl="0" w:tplc="040C0003">
+      <w:start w:val="1"/>
+      <w:numFmt w:val="bullet"/>
+      <w:lvlText w:val="o"/>
+      <w:lvlJc w:val="left"/>
+      <w:pPr>
+        <w:ind w:left="720" w:hanging="360"/>
+      </w:pPr>
+      <w:rPr>
+        <w:rFonts w:ascii="Courier New" w:hAnsi="Courier New" w:cs="Courier New" w:hint="default"/>
+      </w:rPr>
+    </w:lvl>
+    <w:lvl w:ilvl="1" w:tplc="040C0003" w:tentative="1">
+      <w:start w:val="1"/>
+      <w:numFmt w:val="bullet"/>
+      <w:lvlText w:val="o"/>
+      <w:lvlJc w:val="left"/>
+      <w:pPr>
+        <w:ind w:left="1440" w:hanging="360"/>
+      </w:pPr>
+      <w:rPr>
+        <w:rFonts w:ascii="Courier New" w:hAnsi="Courier New" w:cs="Courier New" w:hint="default"/>
+      </w:rPr>
+    </w:lvl>
+    <w:lvl w:ilvl="2" w:tplc="040C0005">
+      <w:start w:val="1"/>
+      <w:numFmt w:val="bullet"/>
+      <w:lvlText w:val=""/>
+      <w:lvlJc w:val="left"/>
+      <w:pPr>
+        <w:ind w:left="2160" w:hanging="360"/>
+      </w:pPr>
+      <w:rPr>
+        <w:rFonts w:ascii="Wingdings" w:hAnsi="Wingdings" w:hint="default"/>
+      </w:rPr>
+    </w:lvl>
+    <w:lvl w:ilvl="3" w:tplc="040C0001" w:tentative="1">
+      <w:start w:val="1"/>
+      <w:numFmt w:val="bullet"/>
+      <w:lvlText w:val=""/>
+      <w:lvlJc w:val="left"/>
+      <w:pPr>
+        <w:ind w:left="2880" w:hanging="360"/>
+      </w:pPr>
+      <w:rPr>
+        <w:rFonts w:ascii="Symbol" w:hAnsi="Symbol" w:hint="default"/>
+      </w:rPr>
+    </w:lvl>
+    <w:lvl w:ilvl="4" w:tplc="040C0003" w:tentative="1">
+      <w:start w:val="1"/>
+      <w:numFmt w:val="bullet"/>
+      <w:lvlText w:val="o"/>
+      <w:lvlJc w:val="left"/>
+      <w:pPr>
+        <w:ind w:left="3600" w:hanging="360"/>
+      </w:pPr>
+      <w:rPr>
+        <w:rFonts w:ascii="Courier New" w:hAnsi="Courier New" w:cs="Courier New" w:hint="default"/>
+      </w:rPr>
+    </w:lvl>
+    <w:lvl w:ilvl="5" w:tplc="040C0005" w:tentative="1">
+      <w:start w:val="1"/>
+      <w:numFmt w:val="bullet"/>
+      <w:lvlText w:val=""/>
+      <w:lvlJc w:val="left"/>
+      <w:pPr>
+        <w:ind w:left="4320" w:hanging="360"/>
+      </w:pPr>
+      <w:rPr>
+        <w:rFonts w:ascii="Wingdings" w:hAnsi="Wingdings" w:hint="default"/>
+      </w:rPr>
+    </w:lvl>
+    <w:lvl w:ilvl="6" w:tplc="040C0001" w:tentative="1">
+      <w:start w:val="1"/>
+      <w:numFmt w:val="bullet"/>
+      <w:lvlText w:val=""/>
+      <w:lvlJc w:val="left"/>
+      <w:pPr>
+        <w:ind w:left="5040" w:hanging="360"/>
+      </w:pPr>
+      <w:rPr>
+        <w:rFonts w:ascii="Symbol" w:hAnsi="Symbol" w:hint="default"/>
+      </w:rPr>
+    </w:lvl>
+    <w:lvl w:ilvl="7" w:tplc="040C0003" w:tentative="1">
+      <w:start w:val="1"/>
+      <w:numFmt w:val="bullet"/>
+      <w:lvlText w:val="o"/>
+      <w:lvlJc w:val="left"/>
+      <w:pPr>
+        <w:ind w:left="5760" w:hanging="360"/>
+      </w:pPr>
+      <w:rPr>
+        <w:rFonts w:ascii="Courier New" w:hAnsi="Courier New" w:cs="Courier New" w:hint="default"/>
+      </w:rPr>
+    </w:lvl>
+    <w:lvl w:ilvl="8" w:tplc="040C0005" w:tentative="1">
+      <w:start w:val="1"/>
+      <w:numFmt w:val="bullet"/>
+      <w:lvlText w:val=""/>
+      <w:lvlJc w:val="left"/>
+      <w:pPr>
+        <w:ind w:left="6480" w:hanging="360"/>
+      </w:pPr>
+      <w:rPr>
+        <w:rFonts w:ascii="Wingdings" w:hAnsi="Wingdings" w:hint="default"/>
+      </w:rPr>
+    </w:lvl>
+  </w:abstractNum>
+  <w:abstractNum w:abstractNumId="16" w15:restartNumberingAfterBreak="0">
     <w:nsid w:val="5ED967AC"/>
     <w:multiLevelType w:val="hybridMultilevel"/>
     <w:tmpl w:val="64EA042E"/>
@@ -5754,7 +7189,7 @@
       </w:rPr>
     </w:lvl>
   </w:abstractNum>
-  <w:abstractNum w:abstractNumId="9" w15:restartNumberingAfterBreak="0">
+  <w:abstractNum w:abstractNumId="17" w15:restartNumberingAfterBreak="0">
     <w:nsid w:val="64E616D0"/>
     <w:multiLevelType w:val="hybridMultilevel"/>
     <w:tmpl w:val="1A048B0E"/>
@@ -5843,7 +7278,7 @@
       </w:pPr>
     </w:lvl>
   </w:abstractNum>
-  <w:abstractNum w:abstractNumId="10" w15:restartNumberingAfterBreak="0">
+  <w:abstractNum w:abstractNumId="18" w15:restartNumberingAfterBreak="0">
     <w:nsid w:val="66301534"/>
     <w:multiLevelType w:val="hybridMultilevel"/>
     <w:tmpl w:val="2A7C3FB0"/>
@@ -5956,7 +7391,7 @@
       </w:rPr>
     </w:lvl>
   </w:abstractNum>
-  <w:abstractNum w:abstractNumId="11" w15:restartNumberingAfterBreak="0">
+  <w:abstractNum w:abstractNumId="19" w15:restartNumberingAfterBreak="0">
     <w:nsid w:val="6D1A508F"/>
     <w:multiLevelType w:val="hybridMultilevel"/>
     <w:tmpl w:val="9992EA26"/>
@@ -6045,7 +7480,7 @@
       </w:pPr>
     </w:lvl>
   </w:abstractNum>
-  <w:abstractNum w:abstractNumId="12" w15:restartNumberingAfterBreak="0">
+  <w:abstractNum w:abstractNumId="20" w15:restartNumberingAfterBreak="0">
     <w:nsid w:val="70A52CA0"/>
     <w:multiLevelType w:val="hybridMultilevel"/>
     <w:tmpl w:val="EF7AC1EA"/>
@@ -6134,7 +7569,7 @@
       </w:pPr>
     </w:lvl>
   </w:abstractNum>
-  <w:abstractNum w:abstractNumId="13" w15:restartNumberingAfterBreak="0">
+  <w:abstractNum w:abstractNumId="21" w15:restartNumberingAfterBreak="0">
     <w:nsid w:val="73FE1A39"/>
     <w:multiLevelType w:val="hybridMultilevel"/>
     <w:tmpl w:val="882ED744"/>
@@ -6223,7 +7658,120 @@
       </w:pPr>
     </w:lvl>
   </w:abstractNum>
-  <w:abstractNum w:abstractNumId="14" w15:restartNumberingAfterBreak="0">
+  <w:abstractNum w:abstractNumId="22" w15:restartNumberingAfterBreak="0">
+    <w:nsid w:val="760A3687"/>
+    <w:multiLevelType w:val="hybridMultilevel"/>
+    <w:tmpl w:val="1C60D6B6"/>
+    <w:lvl w:ilvl="0" w:tplc="040C0003">
+      <w:start w:val="1"/>
+      <w:numFmt w:val="bullet"/>
+      <w:lvlText w:val="o"/>
+      <w:lvlJc w:val="left"/>
+      <w:pPr>
+        <w:ind w:left="2520" w:hanging="360"/>
+      </w:pPr>
+      <w:rPr>
+        <w:rFonts w:ascii="Courier New" w:hAnsi="Courier New" w:cs="Courier New" w:hint="default"/>
+      </w:rPr>
+    </w:lvl>
+    <w:lvl w:ilvl="1" w:tplc="040C0003" w:tentative="1">
+      <w:start w:val="1"/>
+      <w:numFmt w:val="bullet"/>
+      <w:lvlText w:val="o"/>
+      <w:lvlJc w:val="left"/>
+      <w:pPr>
+        <w:ind w:left="3240" w:hanging="360"/>
+      </w:pPr>
+      <w:rPr>
+        <w:rFonts w:ascii="Courier New" w:hAnsi="Courier New" w:cs="Courier New" w:hint="default"/>
+      </w:rPr>
+    </w:lvl>
+    <w:lvl w:ilvl="2" w:tplc="040C0005" w:tentative="1">
+      <w:start w:val="1"/>
+      <w:numFmt w:val="bullet"/>
+      <w:lvlText w:val=""/>
+      <w:lvlJc w:val="left"/>
+      <w:pPr>
+        <w:ind w:left="3960" w:hanging="360"/>
+      </w:pPr>
+      <w:rPr>
+        <w:rFonts w:ascii="Wingdings" w:hAnsi="Wingdings" w:hint="default"/>
+      </w:rPr>
+    </w:lvl>
+    <w:lvl w:ilvl="3" w:tplc="040C0001" w:tentative="1">
+      <w:start w:val="1"/>
+      <w:numFmt w:val="bullet"/>
+      <w:lvlText w:val=""/>
+      <w:lvlJc w:val="left"/>
+      <w:pPr>
+        <w:ind w:left="4680" w:hanging="360"/>
+      </w:pPr>
+      <w:rPr>
+        <w:rFonts w:ascii="Symbol" w:hAnsi="Symbol" w:hint="default"/>
+      </w:rPr>
+    </w:lvl>
+    <w:lvl w:ilvl="4" w:tplc="040C0003" w:tentative="1">
+      <w:start w:val="1"/>
+      <w:numFmt w:val="bullet"/>
+      <w:lvlText w:val="o"/>
+      <w:lvlJc w:val="left"/>
+      <w:pPr>
+        <w:ind w:left="5400" w:hanging="360"/>
+      </w:pPr>
+      <w:rPr>
+        <w:rFonts w:ascii="Courier New" w:hAnsi="Courier New" w:cs="Courier New" w:hint="default"/>
+      </w:rPr>
+    </w:lvl>
+    <w:lvl w:ilvl="5" w:tplc="040C0005" w:tentative="1">
+      <w:start w:val="1"/>
+      <w:numFmt w:val="bullet"/>
+      <w:lvlText w:val=""/>
+      <w:lvlJc w:val="left"/>
+      <w:pPr>
+        <w:ind w:left="6120" w:hanging="360"/>
+      </w:pPr>
+      <w:rPr>
+        <w:rFonts w:ascii="Wingdings" w:hAnsi="Wingdings" w:hint="default"/>
+      </w:rPr>
+    </w:lvl>
+    <w:lvl w:ilvl="6" w:tplc="040C0001" w:tentative="1">
+      <w:start w:val="1"/>
+      <w:numFmt w:val="bullet"/>
+      <w:lvlText w:val=""/>
+      <w:lvlJc w:val="left"/>
+      <w:pPr>
+        <w:ind w:left="6840" w:hanging="360"/>
+      </w:pPr>
+      <w:rPr>
+        <w:rFonts w:ascii="Symbol" w:hAnsi="Symbol" w:hint="default"/>
+      </w:rPr>
+    </w:lvl>
+    <w:lvl w:ilvl="7" w:tplc="040C0003" w:tentative="1">
+      <w:start w:val="1"/>
+      <w:numFmt w:val="bullet"/>
+      <w:lvlText w:val="o"/>
+      <w:lvlJc w:val="left"/>
+      <w:pPr>
+        <w:ind w:left="7560" w:hanging="360"/>
+      </w:pPr>
+      <w:rPr>
+        <w:rFonts w:ascii="Courier New" w:hAnsi="Courier New" w:cs="Courier New" w:hint="default"/>
+      </w:rPr>
+    </w:lvl>
+    <w:lvl w:ilvl="8" w:tplc="040C0005" w:tentative="1">
+      <w:start w:val="1"/>
+      <w:numFmt w:val="bullet"/>
+      <w:lvlText w:val=""/>
+      <w:lvlJc w:val="left"/>
+      <w:pPr>
+        <w:ind w:left="8280" w:hanging="360"/>
+      </w:pPr>
+      <w:rPr>
+        <w:rFonts w:ascii="Wingdings" w:hAnsi="Wingdings" w:hint="default"/>
+      </w:rPr>
+    </w:lvl>
+  </w:abstractNum>
+  <w:abstractNum w:abstractNumId="23" w15:restartNumberingAfterBreak="0">
     <w:nsid w:val="7BC87B3F"/>
     <w:multiLevelType w:val="hybridMultilevel"/>
     <w:tmpl w:val="4D08BE68"/>
@@ -6316,7 +7864,7 @@
       </w:pPr>
     </w:lvl>
   </w:abstractNum>
-  <w:abstractNum w:abstractNumId="15" w15:restartNumberingAfterBreak="0">
+  <w:abstractNum w:abstractNumId="24" w15:restartNumberingAfterBreak="0">
     <w:nsid w:val="7F3B5096"/>
     <w:multiLevelType w:val="hybridMultilevel"/>
     <w:tmpl w:val="5B02F7FE"/>
@@ -6429,53 +7977,172 @@
       </w:rPr>
     </w:lvl>
   </w:abstractNum>
+  <w:abstractNum w:abstractNumId="25" w15:restartNumberingAfterBreak="0">
+    <w:nsid w:val="7FFB0FE5"/>
+    <w:multiLevelType w:val="hybridMultilevel"/>
+    <w:tmpl w:val="5B5E88B6"/>
+    <w:lvl w:ilvl="0" w:tplc="040C000F">
+      <w:start w:val="1"/>
+      <w:numFmt w:val="decimal"/>
+      <w:lvlText w:val="%1."/>
+      <w:lvlJc w:val="left"/>
+      <w:pPr>
+        <w:ind w:left="720" w:hanging="360"/>
+      </w:pPr>
+      <w:rPr>
+        <w:rFonts w:hint="default"/>
+      </w:rPr>
+    </w:lvl>
+    <w:lvl w:ilvl="1" w:tplc="040C0019">
+      <w:start w:val="1"/>
+      <w:numFmt w:val="lowerLetter"/>
+      <w:lvlText w:val="%2."/>
+      <w:lvlJc w:val="left"/>
+      <w:pPr>
+        <w:ind w:left="1440" w:hanging="360"/>
+      </w:pPr>
+    </w:lvl>
+    <w:lvl w:ilvl="2" w:tplc="040C001B">
+      <w:start w:val="1"/>
+      <w:numFmt w:val="lowerRoman"/>
+      <w:lvlText w:val="%3."/>
+      <w:lvlJc w:val="right"/>
+      <w:pPr>
+        <w:ind w:left="2160" w:hanging="180"/>
+      </w:pPr>
+    </w:lvl>
+    <w:lvl w:ilvl="3" w:tplc="040C000F" w:tentative="1">
+      <w:start w:val="1"/>
+      <w:numFmt w:val="decimal"/>
+      <w:lvlText w:val="%4."/>
+      <w:lvlJc w:val="left"/>
+      <w:pPr>
+        <w:ind w:left="2880" w:hanging="360"/>
+      </w:pPr>
+    </w:lvl>
+    <w:lvl w:ilvl="4" w:tplc="040C0019" w:tentative="1">
+      <w:start w:val="1"/>
+      <w:numFmt w:val="lowerLetter"/>
+      <w:lvlText w:val="%5."/>
+      <w:lvlJc w:val="left"/>
+      <w:pPr>
+        <w:ind w:left="3600" w:hanging="360"/>
+      </w:pPr>
+    </w:lvl>
+    <w:lvl w:ilvl="5" w:tplc="040C001B" w:tentative="1">
+      <w:start w:val="1"/>
+      <w:numFmt w:val="lowerRoman"/>
+      <w:lvlText w:val="%6."/>
+      <w:lvlJc w:val="right"/>
+      <w:pPr>
+        <w:ind w:left="4320" w:hanging="180"/>
+      </w:pPr>
+    </w:lvl>
+    <w:lvl w:ilvl="6" w:tplc="040C000F" w:tentative="1">
+      <w:start w:val="1"/>
+      <w:numFmt w:val="decimal"/>
+      <w:lvlText w:val="%7."/>
+      <w:lvlJc w:val="left"/>
+      <w:pPr>
+        <w:ind w:left="5040" w:hanging="360"/>
+      </w:pPr>
+    </w:lvl>
+    <w:lvl w:ilvl="7" w:tplc="040C0019" w:tentative="1">
+      <w:start w:val="1"/>
+      <w:numFmt w:val="lowerLetter"/>
+      <w:lvlText w:val="%8."/>
+      <w:lvlJc w:val="left"/>
+      <w:pPr>
+        <w:ind w:left="5760" w:hanging="360"/>
+      </w:pPr>
+    </w:lvl>
+    <w:lvl w:ilvl="8" w:tplc="040C001B" w:tentative="1">
+      <w:start w:val="1"/>
+      <w:numFmt w:val="lowerRoman"/>
+      <w:lvlText w:val="%9."/>
+      <w:lvlJc w:val="right"/>
+      <w:pPr>
+        <w:ind w:left="6480" w:hanging="180"/>
+      </w:pPr>
+    </w:lvl>
+  </w:abstractNum>
   <w:num w:numId="1" w16cid:durableId="2116779892">
+    <w:abstractNumId w:val="5"/>
+  </w:num>
+  <w:num w:numId="2" w16cid:durableId="1742750994">
+    <w:abstractNumId w:val="23"/>
+  </w:num>
+  <w:num w:numId="3" w16cid:durableId="1641500907">
+    <w:abstractNumId w:val="19"/>
+  </w:num>
+  <w:num w:numId="4" w16cid:durableId="959074308">
+    <w:abstractNumId w:val="13"/>
+  </w:num>
+  <w:num w:numId="5" w16cid:durableId="1828324129">
+    <w:abstractNumId w:val="16"/>
+  </w:num>
+  <w:num w:numId="6" w16cid:durableId="1872650651">
+    <w:abstractNumId w:val="7"/>
+  </w:num>
+  <w:num w:numId="7" w16cid:durableId="2074621905">
+    <w:abstractNumId w:val="10"/>
+  </w:num>
+  <w:num w:numId="8" w16cid:durableId="1938127692">
+    <w:abstractNumId w:val="20"/>
+  </w:num>
+  <w:num w:numId="9" w16cid:durableId="1154682176">
+    <w:abstractNumId w:val="17"/>
+  </w:num>
+  <w:num w:numId="10" w16cid:durableId="1058674776">
+    <w:abstractNumId w:val="8"/>
+  </w:num>
+  <w:num w:numId="11" w16cid:durableId="497305271">
+    <w:abstractNumId w:val="2"/>
+  </w:num>
+  <w:num w:numId="12" w16cid:durableId="298386066">
+    <w:abstractNumId w:val="21"/>
+  </w:num>
+  <w:num w:numId="13" w16cid:durableId="1255822751">
+    <w:abstractNumId w:val="11"/>
+  </w:num>
+  <w:num w:numId="14" w16cid:durableId="1744060581">
+    <w:abstractNumId w:val="9"/>
+  </w:num>
+  <w:num w:numId="15" w16cid:durableId="1268469397">
+    <w:abstractNumId w:val="24"/>
+  </w:num>
+  <w:num w:numId="16" w16cid:durableId="2145196502">
+    <w:abstractNumId w:val="18"/>
+  </w:num>
+  <w:num w:numId="17" w16cid:durableId="785083166">
     <w:abstractNumId w:val="1"/>
   </w:num>
-  <w:num w:numId="2" w16cid:durableId="1742750994">
+  <w:num w:numId="18" w16cid:durableId="1826505918">
+    <w:abstractNumId w:val="6"/>
+  </w:num>
+  <w:num w:numId="19" w16cid:durableId="460076857">
     <w:abstractNumId w:val="14"/>
   </w:num>
-  <w:num w:numId="3" w16cid:durableId="1641500907">
-    <w:abstractNumId w:val="11"/>
+  <w:num w:numId="20" w16cid:durableId="1214078663">
+    <w:abstractNumId w:val="4"/>
   </w:num>
-  <w:num w:numId="4" w16cid:durableId="959074308">
-    <w:abstractNumId w:val="7"/>
-  </w:num>
-  <w:num w:numId="5" w16cid:durableId="1828324129">
-    <w:abstractNumId w:val="8"/>
-  </w:num>
-  <w:num w:numId="6" w16cid:durableId="1872650651">
-    <w:abstractNumId w:val="2"/>
-  </w:num>
-  <w:num w:numId="7" w16cid:durableId="2074621905">
-    <w:abstractNumId w:val="5"/>
-  </w:num>
-  <w:num w:numId="8" w16cid:durableId="1938127692">
+  <w:num w:numId="21" w16cid:durableId="1068921004">
     <w:abstractNumId w:val="12"/>
   </w:num>
-  <w:num w:numId="9" w16cid:durableId="1154682176">
-    <w:abstractNumId w:val="9"/>
-  </w:num>
-  <w:num w:numId="10" w16cid:durableId="1058674776">
-    <w:abstractNumId w:val="3"/>
-  </w:num>
-  <w:num w:numId="11" w16cid:durableId="497305271">
+  <w:num w:numId="22" w16cid:durableId="803741924">
     <w:abstractNumId w:val="0"/>
   </w:num>
-  <w:num w:numId="12" w16cid:durableId="298386066">
-    <w:abstractNumId w:val="13"/>
+  <w:num w:numId="23" w16cid:durableId="1428580673">
+    <w:abstractNumId w:val="25"/>
   </w:num>
-  <w:num w:numId="13" w16cid:durableId="1255822751">
-    <w:abstractNumId w:val="6"/>
-  </w:num>
-  <w:num w:numId="14" w16cid:durableId="1744060581">
-    <w:abstractNumId w:val="4"/>
-  </w:num>
-  <w:num w:numId="15" w16cid:durableId="1268469397">
+  <w:num w:numId="24" w16cid:durableId="851800594">
     <w:abstractNumId w:val="15"/>
   </w:num>
-  <w:num w:numId="16" w16cid:durableId="2145196502">
-    <w:abstractNumId w:val="10"/>
+  <w:num w:numId="25" w16cid:durableId="1272669360">
+    <w:abstractNumId w:val="22"/>
+  </w:num>
+  <w:num w:numId="26" w16cid:durableId="890731058">
+    <w:abstractNumId w:val="3"/>
   </w:num>
 </w:numbering>
 </file>
